--- a/FuentesCurso/UD 04. Gestion de imagenes en Docker/UD 04.05 - Caso practico 03 - Apache2 con PHP desde Alpine.docx
+++ b/FuentesCurso/UD 04. Gestion de imagenes en Docker/UD 04.05 - Caso practico 03 - Apache2 con PHP desde Alpine.docx
@@ -5,6 +5,7 @@
     <w:p>
       <w:pPr>
         <w:pStyle w:val="Title"/>
+        <w:pageBreakBefore w:val="0"/>
         <w:widowControl w:val="1"/>
         <w:spacing w:after="0" w:before="1440" w:lineRule="auto"/>
         <w:jc w:val="left"/>
@@ -51,6 +52,7 @@
     </w:p>
     <w:p>
       <w:pPr>
+        <w:pageBreakBefore w:val="0"/>
         <w:widowControl w:val="1"/>
         <w:spacing w:after="3600" w:before="200" w:lineRule="auto"/>
         <w:rPr>
@@ -79,12 +81,12 @@
             <wp:extent cx="6120000" cy="723900"/>
             <wp:effectExtent b="0" l="0" r="0" t="0"/>
             <wp:wrapSquare wrapText="bothSides" distB="114300" distT="114300" distL="114300" distR="114300"/>
-            <wp:docPr id="3" name="image4.png"/>
+            <wp:docPr id="3" name="image3.png"/>
             <a:graphic>
               <a:graphicData uri="http://schemas.openxmlformats.org/drawingml/2006/picture">
                 <pic:pic>
                   <pic:nvPicPr>
-                    <pic:cNvPr id="0" name="image4.png"/>
+                    <pic:cNvPr id="0" name="image3.png"/>
                     <pic:cNvPicPr preferRelativeResize="0"/>
                   </pic:nvPicPr>
                   <pic:blipFill>
@@ -156,6 +158,7 @@
     </w:p>
     <w:p>
       <w:pPr>
+        <w:pageBreakBefore w:val="0"/>
         <w:widowControl w:val="1"/>
         <w:spacing w:after="0" w:before="200" w:line="300" w:lineRule="auto"/>
         <w:rPr>
@@ -173,6 +176,7 @@
     </w:p>
     <w:p>
       <w:pPr>
+        <w:pageBreakBefore w:val="0"/>
         <w:widowControl w:val="1"/>
         <w:spacing w:after="0" w:before="200" w:line="300" w:lineRule="auto"/>
         <w:rPr>
@@ -190,6 +194,7 @@
     </w:p>
     <w:p>
       <w:pPr>
+        <w:pageBreakBefore w:val="0"/>
         <w:widowControl w:val="1"/>
         <w:spacing w:after="0" w:before="200" w:line="300" w:lineRule="auto"/>
         <w:rPr>
@@ -207,6 +212,7 @@
     </w:p>
     <w:p>
       <w:pPr>
+        <w:pageBreakBefore w:val="0"/>
         <w:widowControl w:val="1"/>
         <w:spacing w:after="0" w:before="200" w:line="300" w:lineRule="auto"/>
         <w:rPr>
@@ -224,6 +230,7 @@
     </w:p>
     <w:p>
       <w:pPr>
+        <w:pageBreakBefore w:val="0"/>
         <w:widowControl w:val="1"/>
         <w:spacing w:after="0" w:before="200" w:line="300" w:lineRule="auto"/>
         <w:rPr>
@@ -241,6 +248,7 @@
     </w:p>
     <w:p>
       <w:pPr>
+        <w:pageBreakBefore w:val="0"/>
         <w:widowControl w:val="1"/>
         <w:spacing w:after="0" w:before="200" w:line="300" w:lineRule="auto"/>
         <w:rPr>
@@ -257,6 +265,7 @@
     </w:p>
     <w:p>
       <w:pPr>
+        <w:pageBreakBefore w:val="0"/>
         <w:widowControl w:val="1"/>
         <w:spacing w:after="0" w:before="200" w:line="300" w:lineRule="auto"/>
         <w:rPr>
@@ -273,6 +282,7 @@
     </w:p>
     <w:p>
       <w:pPr>
+        <w:pageBreakBefore w:val="0"/>
         <w:widowControl w:val="1"/>
         <w:spacing w:after="0" w:before="200" w:line="300" w:lineRule="auto"/>
         <w:rPr>
@@ -293,6 +303,7 @@
     </w:p>
     <w:p>
       <w:pPr>
+        <w:pageBreakBefore w:val="0"/>
         <w:widowControl w:val="1"/>
         <w:spacing w:after="0" w:before="200" w:line="300" w:lineRule="auto"/>
         <w:rPr>
@@ -308,11 +319,12 @@
           <w:szCs w:val="32"/>
           <w:rtl w:val="0"/>
         </w:rPr>
-        <w:t xml:space="preserve">Actualizado Marzo 2021</w:t>
-      </w:r>
-    </w:p>
-    <w:p>
-      <w:pPr>
+        <w:t xml:space="preserve">Actualizado Marzo 2022</w:t>
+      </w:r>
+    </w:p>
+    <w:p>
+      <w:pPr>
+        <w:pageBreakBefore w:val="0"/>
         <w:widowControl w:val="1"/>
         <w:spacing w:after="0" w:before="200" w:line="300" w:lineRule="auto"/>
         <w:rPr>
@@ -333,6 +345,7 @@
     </w:p>
     <w:p>
       <w:pPr>
+        <w:pageBreakBefore w:val="0"/>
         <w:ind w:left="395" w:right="404" w:firstLine="0"/>
         <w:rPr>
           <w:rFonts w:ascii="Verdana" w:cs="Verdana" w:eastAsia="Verdana" w:hAnsi="Verdana"/>
@@ -349,6 +362,7 @@
     </w:p>
     <w:p>
       <w:pPr>
+        <w:pageBreakBefore w:val="0"/>
         <w:ind w:left="395" w:right="404" w:firstLine="0"/>
         <w:rPr>
           <w:rFonts w:ascii="Verdana" w:cs="Verdana" w:eastAsia="Verdana" w:hAnsi="Verdana"/>
@@ -420,6 +434,7 @@
     </w:p>
     <w:p>
       <w:pPr>
+        <w:pageBreakBefore w:val="0"/>
         <w:ind w:firstLine="113"/>
         <w:rPr/>
       </w:pPr>
@@ -440,6 +455,7 @@
     </w:p>
     <w:p>
       <w:pPr>
+        <w:pageBreakBefore w:val="0"/>
         <w:ind w:firstLine="113"/>
         <w:rPr/>
       </w:pPr>
@@ -452,6 +468,7 @@
     </w:p>
     <w:p>
       <w:pPr>
+        <w:pageBreakBefore w:val="0"/>
         <w:ind w:firstLine="113"/>
         <w:rPr/>
       </w:pPr>
@@ -463,6 +480,7 @@
     </w:p>
     <w:p>
       <w:pPr>
+        <w:pageBreakBefore w:val="0"/>
         <w:pBdr>
           <w:top w:color="000000" w:space="4" w:sz="4" w:val="single"/>
           <w:left w:color="000000" w:space="4" w:sz="4" w:val="single"/>
@@ -494,6 +512,7 @@
     </w:p>
     <w:p>
       <w:pPr>
+        <w:pageBreakBefore w:val="0"/>
         <w:rPr/>
       </w:pPr>
       <w:r>
@@ -504,6 +523,7 @@
     </w:p>
     <w:p>
       <w:pPr>
+        <w:pageBreakBefore w:val="0"/>
         <w:pBdr>
           <w:top w:color="000000" w:space="4" w:sz="4" w:val="single"/>
           <w:left w:color="000000" w:space="4" w:sz="4" w:val="single"/>
@@ -545,6 +565,7 @@
     </w:p>
     <w:p>
       <w:pPr>
+        <w:pageBreakBefore w:val="0"/>
         <w:rPr/>
       </w:pPr>
       <w:r>
@@ -555,6 +576,7 @@
     </w:p>
     <w:p>
       <w:pPr>
+        <w:pageBreakBefore w:val="0"/>
         <w:pBdr>
           <w:top w:color="000000" w:space="4" w:sz="4" w:val="single"/>
           <w:left w:color="000000" w:space="4" w:sz="4" w:val="single"/>
@@ -609,6 +631,7 @@
       <w:sdtContent>
         <w:p>
           <w:pPr>
+            <w:pageBreakBefore w:val="0"/>
             <w:tabs>
               <w:tab w:val="right" w:pos="9637.795275590554"/>
             </w:tabs>
@@ -685,6 +708,7 @@
         </w:p>
         <w:p>
           <w:pPr>
+            <w:pageBreakBefore w:val="0"/>
             <w:tabs>
               <w:tab w:val="right" w:pos="9637.795275590554"/>
             </w:tabs>
@@ -756,6 +780,7 @@
         </w:p>
         <w:p>
           <w:pPr>
+            <w:pageBreakBefore w:val="0"/>
             <w:tabs>
               <w:tab w:val="right" w:pos="9637.795275590554"/>
             </w:tabs>
@@ -788,7 +813,7 @@
                 <w:szCs w:val="16"/>
                 <w:rtl w:val="0"/>
               </w:rPr>
-              <w:t xml:space="preserve">Probando la imágen</w:t>
+              <w:t xml:space="preserve">Probando la </w:t>
             </w:r>
           </w:hyperlink>
           <w:r>
@@ -799,6 +824,7 @@
               <w:szCs w:val="16"/>
               <w:rtl w:val="0"/>
             </w:rPr>
+            <w:t xml:space="preserve">imagen</w:t>
             <w:tab/>
           </w:r>
           <w:r>
@@ -827,6 +853,7 @@
         </w:p>
         <w:p>
           <w:pPr>
+            <w:pageBreakBefore w:val="0"/>
             <w:tabs>
               <w:tab w:val="right" w:pos="9637.795275590554"/>
             </w:tabs>
@@ -903,6 +930,7 @@
     </w:sdt>
     <w:p>
       <w:pPr>
+        <w:pageBreakBefore w:val="0"/>
         <w:spacing w:after="0" w:before="0" w:lineRule="auto"/>
         <w:jc w:val="right"/>
         <w:rPr>
@@ -920,6 +948,7 @@
     </w:p>
     <w:p>
       <w:pPr>
+        <w:pageBreakBefore w:val="0"/>
         <w:spacing w:after="0" w:before="0" w:lineRule="auto"/>
         <w:jc w:val="right"/>
         <w:rPr>
@@ -940,6 +969,7 @@
     </w:p>
     <w:p>
       <w:pPr>
+        <w:pageBreakBefore w:val="0"/>
         <w:spacing w:after="0" w:before="0" w:lineRule="auto"/>
         <w:jc w:val="right"/>
         <w:rPr>
@@ -968,6 +998,7 @@
     <w:p>
       <w:pPr>
         <w:pStyle w:val="Heading1"/>
+        <w:pageBreakBefore w:val="0"/>
         <w:numPr>
           <w:ilvl w:val="0"/>
           <w:numId w:val="1"/>
@@ -991,13 +1022,14 @@
     </w:p>
     <w:p>
       <w:pPr>
+        <w:pageBreakBefore w:val="0"/>
         <w:rPr/>
       </w:pPr>
       <w:r>
         <w:rPr>
           <w:rtl w:val="0"/>
         </w:rPr>
-        <w:t xml:space="preserve">En este caso práctico vamos a crear una imagen que partiendo de la imagen base “alpine”, una de las imágenes más reconocidas como “imágen ligera”, le instalaremos Apache 2, PHP y pondremos un simple </w:t>
+        <w:t xml:space="preserve">En este caso práctico vamos a crear una imagen que partiendo de la imagen base “alpine”, una de las imágenes más reconocidas como “imagen ligera”, le instalaremos Apache 2, PHP y pondremos un simple </w:t>
       </w:r>
       <w:r>
         <w:rPr>
@@ -1016,6 +1048,7 @@
     </w:p>
     <w:p>
       <w:pPr>
+        <w:pageBreakBefore w:val="0"/>
         <w:rPr/>
       </w:pPr>
       <w:r>
@@ -1043,6 +1076,7 @@
     <w:p>
       <w:pPr>
         <w:pStyle w:val="Heading1"/>
+        <w:pageBreakBefore w:val="0"/>
         <w:numPr>
           <w:ilvl w:val="0"/>
           <w:numId w:val="1"/>
@@ -1067,6 +1101,7 @@
     </w:p>
     <w:p>
       <w:pPr>
+        <w:pageBreakBefore w:val="0"/>
         <w:rPr/>
       </w:pPr>
       <w:r>
@@ -1107,6 +1142,10 @@
         </w:tblGridChange>
       </w:tblGrid>
       <w:tr>
+        <w:trPr>
+          <w:cantSplit w:val="0"/>
+          <w:tblHeader w:val="0"/>
+        </w:trPr>
         <w:tc>
           <w:tcPr>
             <w:shd w:fill="f8f8f8" w:val="clear"/>
@@ -1122,6 +1161,7 @@
             <w:pPr>
               <w:keepNext w:val="0"/>
               <w:keepLines w:val="0"/>
+              <w:pageBreakBefore w:val="0"/>
               <w:widowControl w:val="0"/>
               <w:pBdr>
                 <w:top w:space="0" w:sz="0" w:val="nil"/>
@@ -1297,7 +1337,7 @@
                 <w:shd w:fill="f8f8f8" w:val="clear"/>
                 <w:rtl w:val="0"/>
               </w:rPr>
-              <w:t xml:space="preserve">#Podria haber sido simplemente</w:t>
+              <w:t xml:space="preserve">#Podría haber sido simplemente</w:t>
             </w:r>
             <w:r>
               <w:rPr>
@@ -1671,6 +1711,7 @@
     </w:tbl>
     <w:p>
       <w:pPr>
+        <w:pageBreakBefore w:val="0"/>
         <w:rPr/>
       </w:pPr>
       <w:r>
@@ -1681,6 +1722,7 @@
     </w:p>
     <w:p>
       <w:pPr>
+        <w:pageBreakBefore w:val="0"/>
         <w:rPr/>
       </w:pPr>
       <w:r>
@@ -1707,6 +1749,10 @@
         </w:tblGridChange>
       </w:tblGrid>
       <w:tr>
+        <w:trPr>
+          <w:cantSplit w:val="0"/>
+          <w:tblHeader w:val="0"/>
+        </w:trPr>
         <w:tc>
           <w:tcPr>
             <w:shd w:fill="f8f8f8" w:val="clear"/>
@@ -1722,6 +1768,7 @@
             <w:pPr>
               <w:keepNext w:val="0"/>
               <w:keepLines w:val="0"/>
+              <w:pageBreakBefore w:val="0"/>
               <w:widowControl w:val="0"/>
               <w:pBdr>
                 <w:top w:space="0" w:sz="0" w:val="nil"/>
@@ -1756,6 +1803,7 @@
     </w:tbl>
     <w:p>
       <w:pPr>
+        <w:pageBreakBefore w:val="0"/>
         <w:rPr/>
       </w:pPr>
       <w:r>
@@ -1795,6 +1843,7 @@
     </w:p>
     <w:p>
       <w:pPr>
+        <w:pageBreakBefore w:val="0"/>
         <w:rPr/>
       </w:pPr>
       <w:r>
@@ -1803,12 +1852,12 @@
           <wp:inline distB="114300" distT="114300" distL="114300" distR="114300">
             <wp:extent cx="6120000" cy="977900"/>
             <wp:effectExtent b="0" l="0" r="0" t="0"/>
-            <wp:docPr id="2" name="image3.png"/>
+            <wp:docPr id="2" name="image4.png"/>
             <a:graphic>
               <a:graphicData uri="http://schemas.openxmlformats.org/drawingml/2006/picture">
                 <pic:pic>
                   <pic:nvPicPr>
-                    <pic:cNvPr id="0" name="image3.png"/>
+                    <pic:cNvPr id="0" name="image4.png"/>
                     <pic:cNvPicPr preferRelativeResize="0"/>
                   </pic:nvPicPr>
                   <pic:blipFill>
@@ -1841,6 +1890,7 @@
     <w:p>
       <w:pPr>
         <w:pStyle w:val="Heading1"/>
+        <w:pageBreakBefore w:val="0"/>
         <w:numPr>
           <w:ilvl w:val="0"/>
           <w:numId w:val="1"/>
@@ -1854,11 +1904,12 @@
         <w:rPr>
           <w:rtl w:val="0"/>
         </w:rPr>
-        <w:t xml:space="preserve">Probando la imágen</w:t>
-      </w:r>
-    </w:p>
-    <w:p>
-      <w:pPr>
+        <w:t xml:space="preserve">Probando la imagen</w:t>
+      </w:r>
+    </w:p>
+    <w:p>
+      <w:pPr>
+        <w:pageBreakBefore w:val="0"/>
         <w:rPr/>
       </w:pPr>
       <w:r>
@@ -1885,6 +1936,10 @@
         </w:tblGridChange>
       </w:tblGrid>
       <w:tr>
+        <w:trPr>
+          <w:cantSplit w:val="0"/>
+          <w:tblHeader w:val="0"/>
+        </w:trPr>
         <w:tc>
           <w:tcPr>
             <w:shd w:fill="f8f8f8" w:val="clear"/>
@@ -1900,6 +1955,7 @@
             <w:pPr>
               <w:keepNext w:val="0"/>
               <w:keepLines w:val="0"/>
+              <w:pageBreakBefore w:val="0"/>
               <w:widowControl w:val="0"/>
               <w:pBdr>
                 <w:top w:space="0" w:sz="0" w:val="nil"/>
@@ -1933,6 +1989,7 @@
     </w:tbl>
     <w:p>
       <w:pPr>
+        <w:pageBreakBefore w:val="0"/>
         <w:rPr/>
       </w:pPr>
       <w:r>
@@ -1983,6 +2040,7 @@
     <w:p>
       <w:pPr>
         <w:pStyle w:val="Heading1"/>
+        <w:pageBreakBefore w:val="0"/>
         <w:numPr>
           <w:ilvl w:val="0"/>
           <w:numId w:val="1"/>
@@ -2007,6 +2065,7 @@
     </w:p>
     <w:p>
       <w:pPr>
+        <w:pageBreakBefore w:val="0"/>
         <w:ind w:firstLine="113"/>
         <w:rPr/>
       </w:pPr>
@@ -2034,6 +2093,7 @@
     </w:p>
     <w:p>
       <w:pPr>
+        <w:pageBreakBefore w:val="0"/>
         <w:ind w:firstLine="113"/>
         <w:rPr/>
       </w:pPr>
@@ -2061,6 +2121,7 @@
 <w:ftr xmlns:mc="http://schemas.openxmlformats.org/markup-compatibility/2006" xmlns:o="urn:schemas-microsoft-com:office:office" xmlns:r="http://schemas.openxmlformats.org/officeDocument/2006/relationships" xmlns:m="http://schemas.openxmlformats.org/officeDocument/2006/math" xmlns:v="urn:schemas-microsoft-com:vml" xmlns:wp="http://schemas.openxmlformats.org/drawingml/2006/wordprocessingDrawing" xmlns:w10="urn:schemas-microsoft-com:office:word" xmlns:w="http://schemas.openxmlformats.org/wordprocessingml/2006/main" xmlns:wne="http://schemas.microsoft.com/office/word/2006/wordml" xmlns:sl="http://schemas.openxmlformats.org/schemaLibrary/2006/main" xmlns:a="http://schemas.openxmlformats.org/drawingml/2006/main" xmlns:pic="http://schemas.openxmlformats.org/drawingml/2006/picture" xmlns:c="http://schemas.openxmlformats.org/drawingml/2006/chart" xmlns:lc="http://schemas.openxmlformats.org/drawingml/2006/lockedCanvas" xmlns:dgm="http://schemas.openxmlformats.org/drawingml/2006/diagram" xmlns:wps="http://schemas.microsoft.com/office/word/2010/wordprocessingShape" xmlns:wpg="http://schemas.microsoft.com/office/word/2010/wordprocessingGroup" xmlns:w14="http://schemas.microsoft.com/office/word/2010/wordml" xmlns:w15="http://schemas.microsoft.com/office/word/2012/wordml">
   <w:p>
     <w:pPr>
+      <w:pageBreakBefore w:val="0"/>
       <w:rPr/>
     </w:pPr>
     <w:r>
@@ -2076,6 +2137,7 @@
 <w:ftr xmlns:mc="http://schemas.openxmlformats.org/markup-compatibility/2006" xmlns:o="urn:schemas-microsoft-com:office:office" xmlns:r="http://schemas.openxmlformats.org/officeDocument/2006/relationships" xmlns:m="http://schemas.openxmlformats.org/officeDocument/2006/math" xmlns:v="urn:schemas-microsoft-com:vml" xmlns:wp="http://schemas.openxmlformats.org/drawingml/2006/wordprocessingDrawing" xmlns:w10="urn:schemas-microsoft-com:office:word" xmlns:w="http://schemas.openxmlformats.org/wordprocessingml/2006/main" xmlns:wne="http://schemas.microsoft.com/office/word/2006/wordml" xmlns:sl="http://schemas.openxmlformats.org/schemaLibrary/2006/main" xmlns:a="http://schemas.openxmlformats.org/drawingml/2006/main" xmlns:pic="http://schemas.openxmlformats.org/drawingml/2006/picture" xmlns:c="http://schemas.openxmlformats.org/drawingml/2006/chart" xmlns:lc="http://schemas.openxmlformats.org/drawingml/2006/lockedCanvas" xmlns:dgm="http://schemas.openxmlformats.org/drawingml/2006/diagram" xmlns:wps="http://schemas.microsoft.com/office/word/2010/wordprocessingShape" xmlns:wpg="http://schemas.microsoft.com/office/word/2010/wordprocessingGroup" xmlns:w14="http://schemas.microsoft.com/office/word/2010/wordml" xmlns:w15="http://schemas.microsoft.com/office/word/2012/wordml">
   <w:p>
     <w:pPr>
+      <w:pageBreakBefore w:val="0"/>
       <w:pBdr>
         <w:top w:color="666633" w:space="2" w:sz="4" w:val="single"/>
       </w:pBdr>
@@ -2128,6 +2190,7 @@
   </w:p>
   <w:p>
     <w:pPr>
+      <w:pageBreakBefore w:val="0"/>
       <w:rPr/>
     </w:pPr>
     <w:r>
@@ -2143,6 +2206,7 @@
 <w:hdr xmlns:mc="http://schemas.openxmlformats.org/markup-compatibility/2006" xmlns:o="urn:schemas-microsoft-com:office:office" xmlns:r="http://schemas.openxmlformats.org/officeDocument/2006/relationships" xmlns:m="http://schemas.openxmlformats.org/officeDocument/2006/math" xmlns:v="urn:schemas-microsoft-com:vml" xmlns:wp="http://schemas.openxmlformats.org/drawingml/2006/wordprocessingDrawing" xmlns:w10="urn:schemas-microsoft-com:office:word" xmlns:w="http://schemas.openxmlformats.org/wordprocessingml/2006/main" xmlns:wne="http://schemas.microsoft.com/office/word/2006/wordml" xmlns:sl="http://schemas.openxmlformats.org/schemaLibrary/2006/main" xmlns:a="http://schemas.openxmlformats.org/drawingml/2006/main" xmlns:pic="http://schemas.openxmlformats.org/drawingml/2006/picture" xmlns:c="http://schemas.openxmlformats.org/drawingml/2006/chart" xmlns:lc="http://schemas.openxmlformats.org/drawingml/2006/lockedCanvas" xmlns:dgm="http://schemas.openxmlformats.org/drawingml/2006/diagram" xmlns:wps="http://schemas.microsoft.com/office/word/2010/wordprocessingShape" xmlns:wpg="http://schemas.microsoft.com/office/word/2010/wordprocessingGroup" xmlns:w14="http://schemas.microsoft.com/office/word/2010/wordml" xmlns:w15="http://schemas.microsoft.com/office/word/2012/wordml">
   <w:p>
     <w:pPr>
+      <w:pageBreakBefore w:val="0"/>
       <w:pBdr>
         <w:bottom w:color="666633" w:space="0" w:sz="4" w:val="single"/>
       </w:pBdr>
@@ -2168,6 +2232,7 @@
   </w:p>
   <w:p>
     <w:pPr>
+      <w:pageBreakBefore w:val="0"/>
       <w:pBdr>
         <w:bottom w:color="666633" w:space="0" w:sz="4" w:val="single"/>
       </w:pBdr>
@@ -2193,6 +2258,7 @@
   </w:p>
   <w:p>
     <w:pPr>
+      <w:pageBreakBefore w:val="0"/>
       <w:pBdr>
         <w:bottom w:color="666633" w:space="0" w:sz="4" w:val="single"/>
       </w:pBdr>
@@ -2232,6 +2298,7 @@
 <w:hdr xmlns:mc="http://schemas.openxmlformats.org/markup-compatibility/2006" xmlns:o="urn:schemas-microsoft-com:office:office" xmlns:r="http://schemas.openxmlformats.org/officeDocument/2006/relationships" xmlns:m="http://schemas.openxmlformats.org/officeDocument/2006/math" xmlns:v="urn:schemas-microsoft-com:vml" xmlns:wp="http://schemas.openxmlformats.org/drawingml/2006/wordprocessingDrawing" xmlns:w10="urn:schemas-microsoft-com:office:word" xmlns:w="http://schemas.openxmlformats.org/wordprocessingml/2006/main" xmlns:wne="http://schemas.microsoft.com/office/word/2006/wordml" xmlns:sl="http://schemas.openxmlformats.org/schemaLibrary/2006/main" xmlns:a="http://schemas.openxmlformats.org/drawingml/2006/main" xmlns:pic="http://schemas.openxmlformats.org/drawingml/2006/picture" xmlns:c="http://schemas.openxmlformats.org/drawingml/2006/chart" xmlns:lc="http://schemas.openxmlformats.org/drawingml/2006/lockedCanvas" xmlns:dgm="http://schemas.openxmlformats.org/drawingml/2006/diagram" xmlns:wps="http://schemas.microsoft.com/office/word/2010/wordprocessingShape" xmlns:wpg="http://schemas.microsoft.com/office/word/2010/wordprocessingGroup" xmlns:w14="http://schemas.microsoft.com/office/word/2010/wordml" xmlns:w15="http://schemas.microsoft.com/office/word/2012/wordml">
   <w:p>
     <w:pPr>
+      <w:pageBreakBefore w:val="0"/>
       <w:rPr/>
     </w:pPr>
     <w:r>
@@ -2374,6 +2441,7 @@
     <w:next w:val="Normal"/>
     <w:pPr>
       <w:keepNext w:val="1"/>
+      <w:pageBreakBefore w:val="0"/>
       <w:spacing w:after="289" w:before="238" w:lineRule="auto"/>
       <w:jc w:val="left"/>
     </w:pPr>
@@ -2390,6 +2458,7 @@
     <w:next w:val="Normal"/>
     <w:pPr>
       <w:keepNext w:val="1"/>
+      <w:pageBreakBefore w:val="0"/>
       <w:spacing w:after="142" w:before="181" w:lineRule="auto"/>
       <w:ind w:left="576"/>
       <w:jc w:val="left"/>
@@ -2404,6 +2473,7 @@
     <w:next w:val="Normal"/>
     <w:pPr>
       <w:keepNext w:val="1"/>
+      <w:pageBreakBefore w:val="0"/>
       <w:spacing w:after="119" w:before="181" w:lineRule="auto"/>
       <w:ind w:left="720" w:hanging="720"/>
       <w:jc w:val="left"/>
@@ -2423,6 +2493,7 @@
     <w:next w:val="Normal"/>
     <w:pPr>
       <w:keepNext w:val="1"/>
+      <w:pageBreakBefore w:val="0"/>
       <w:spacing w:after="119" w:before="181" w:lineRule="auto"/>
       <w:ind w:left="864" w:hanging="864"/>
       <w:jc w:val="left"/>
@@ -2443,6 +2514,7 @@
     <w:next w:val="Normal"/>
     <w:pPr>
       <w:keepNext w:val="1"/>
+      <w:pageBreakBefore w:val="0"/>
       <w:spacing w:after="120" w:before="240" w:lineRule="auto"/>
       <w:ind w:left="1008" w:hanging="1008"/>
       <w:jc w:val="left"/>
@@ -2462,6 +2534,7 @@
     <w:pPr>
       <w:keepNext w:val="1"/>
       <w:keepLines w:val="1"/>
+      <w:pageBreakBefore w:val="0"/>
       <w:spacing w:after="40" w:before="200" w:lineRule="auto"/>
     </w:pPr>
     <w:rPr>
@@ -2477,6 +2550,7 @@
     <w:pPr>
       <w:keepNext w:val="1"/>
       <w:keepLines w:val="1"/>
+      <w:pageBreakBefore w:val="0"/>
       <w:spacing w:after="120" w:before="480" w:lineRule="auto"/>
     </w:pPr>
     <w:rPr>
@@ -2492,6 +2566,7 @@
     <w:pPr>
       <w:keepNext w:val="1"/>
       <w:keepLines w:val="1"/>
+      <w:pageBreakBefore w:val="0"/>
       <w:spacing w:after="80" w:before="360" w:lineRule="auto"/>
     </w:pPr>
     <w:rPr>

--- a/FuentesCurso/UD 04. Gestion de imagenes en Docker/UD 04.05 - Caso practico 03 - Apache2 con PHP desde Alpine.docx
+++ b/FuentesCurso/UD 04. Gestion de imagenes en Docker/UD 04.05 - Caso practico 03 - Apache2 con PHP desde Alpine.docx
@@ -402,12 +402,12 @@
             <wp:extent cx="922564" cy="322898"/>
             <wp:effectExtent b="0" l="0" r="0" t="0"/>
             <wp:wrapSquare wrapText="bothSides" distB="57150" distT="57150" distL="57150" distR="57150"/>
-            <wp:docPr id="1" name="image2.png"/>
+            <wp:docPr id="1" name="image1.png"/>
             <a:graphic>
               <a:graphicData uri="http://schemas.openxmlformats.org/drawingml/2006/picture">
                 <pic:pic>
                   <pic:nvPicPr>
-                    <pic:cNvPr id="0" name="image2.png"/>
+                    <pic:cNvPr id="0" name="image1.png"/>
                     <pic:cNvPicPr preferRelativeResize="0"/>
                   </pic:nvPicPr>
                   <pic:blipFill>
@@ -631,7 +631,6 @@
       <w:sdtContent>
         <w:p>
           <w:pPr>
-            <w:pageBreakBefore w:val="0"/>
             <w:tabs>
               <w:tab w:val="right" w:pos="9637.795275590554"/>
             </w:tabs>
@@ -640,8 +639,8 @@
             <w:rPr>
               <w:rFonts w:ascii="Verdana" w:cs="Verdana" w:eastAsia="Verdana" w:hAnsi="Verdana"/>
               <w:b w:val="1"/>
-              <w:sz w:val="16"/>
-              <w:szCs w:val="16"/>
+              <w:sz w:val="21"/>
+              <w:szCs w:val="21"/>
             </w:rPr>
           </w:pPr>
           <w:r>
@@ -649,24 +648,13 @@
             <w:instrText xml:space="preserve"> TOC \h \u \z </w:instrText>
             <w:fldChar w:fldCharType="separate"/>
           </w:r>
-          <w:r>
-            <w:rPr>
-              <w:rFonts w:ascii="Arial" w:cs="Arial" w:eastAsia="Arial" w:hAnsi="Arial"/>
-              <w:b w:val="1"/>
-              <w:smallCaps w:val="1"/>
-              <w:sz w:val="16"/>
-              <w:szCs w:val="16"/>
-              <w:rtl w:val="0"/>
-            </w:rPr>
-            <w:t xml:space="preserve">1. </w:t>
-          </w:r>
           <w:hyperlink w:anchor="_dbh0n1vac4c8">
             <w:r>
               <w:rPr>
                 <w:rFonts w:ascii="Verdana" w:cs="Verdana" w:eastAsia="Verdana" w:hAnsi="Verdana"/>
                 <w:b w:val="1"/>
-                <w:sz w:val="16"/>
-                <w:szCs w:val="16"/>
+                <w:sz w:val="21"/>
+                <w:szCs w:val="21"/>
                 <w:rtl w:val="0"/>
               </w:rPr>
               <w:t xml:space="preserve">Introducción</w:t>
@@ -676,8 +664,8 @@
             <w:rPr>
               <w:rFonts w:ascii="Verdana" w:cs="Verdana" w:eastAsia="Verdana" w:hAnsi="Verdana"/>
               <w:b w:val="1"/>
-              <w:sz w:val="16"/>
-              <w:szCs w:val="16"/>
+              <w:sz w:val="21"/>
+              <w:szCs w:val="21"/>
               <w:rtl w:val="0"/>
             </w:rPr>
             <w:tab/>
@@ -691,8 +679,8 @@
             <w:rPr>
               <w:rFonts w:ascii="Verdana" w:cs="Verdana" w:eastAsia="Verdana" w:hAnsi="Verdana"/>
               <w:b w:val="1"/>
-              <w:sz w:val="16"/>
-              <w:szCs w:val="16"/>
+              <w:sz w:val="21"/>
+              <w:szCs w:val="21"/>
               <w:rtl w:val="0"/>
             </w:rPr>
             <w:t xml:space="preserve">3</w:t>
@@ -708,7 +696,6 @@
         </w:p>
         <w:p>
           <w:pPr>
-            <w:pageBreakBefore w:val="0"/>
             <w:tabs>
               <w:tab w:val="right" w:pos="9637.795275590554"/>
             </w:tabs>
@@ -717,54 +704,43 @@
             <w:rPr>
               <w:rFonts w:ascii="Verdana" w:cs="Verdana" w:eastAsia="Verdana" w:hAnsi="Verdana"/>
               <w:b w:val="1"/>
-              <w:sz w:val="16"/>
-              <w:szCs w:val="16"/>
+              <w:sz w:val="21"/>
+              <w:szCs w:val="21"/>
             </w:rPr>
           </w:pPr>
-          <w:r>
-            <w:rPr>
-              <w:rFonts w:ascii="Arial" w:cs="Arial" w:eastAsia="Arial" w:hAnsi="Arial"/>
-              <w:b w:val="1"/>
-              <w:smallCaps w:val="1"/>
-              <w:sz w:val="16"/>
-              <w:szCs w:val="16"/>
-              <w:rtl w:val="0"/>
-            </w:rPr>
-            <w:t xml:space="preserve">2. </w:t>
-          </w:r>
-          <w:hyperlink w:anchor="_vyhbfp4t666x">
+          <w:hyperlink w:anchor="_qbo60tdb3ooa">
             <w:r>
               <w:rPr>
                 <w:rFonts w:ascii="Verdana" w:cs="Verdana" w:eastAsia="Verdana" w:hAnsi="Verdana"/>
                 <w:b w:val="1"/>
-                <w:sz w:val="16"/>
-                <w:szCs w:val="16"/>
-                <w:rtl w:val="0"/>
-              </w:rPr>
-              <w:t xml:space="preserve">Preparando el Dockerfile y creando la imagen</w:t>
+                <w:sz w:val="21"/>
+                <w:szCs w:val="21"/>
+                <w:rtl w:val="0"/>
+              </w:rPr>
+              <w:t xml:space="preserve">Descargando la aplicación</w:t>
             </w:r>
           </w:hyperlink>
           <w:r>
             <w:rPr>
               <w:rFonts w:ascii="Verdana" w:cs="Verdana" w:eastAsia="Verdana" w:hAnsi="Verdana"/>
               <w:b w:val="1"/>
-              <w:sz w:val="16"/>
-              <w:szCs w:val="16"/>
+              <w:sz w:val="21"/>
+              <w:szCs w:val="21"/>
               <w:rtl w:val="0"/>
             </w:rPr>
             <w:tab/>
           </w:r>
           <w:r>
             <w:fldChar w:fldCharType="begin"/>
-            <w:instrText xml:space="preserve"> PAGEREF _vyhbfp4t666x \h </w:instrText>
+            <w:instrText xml:space="preserve"> PAGEREF _qbo60tdb3ooa \h </w:instrText>
             <w:fldChar w:fldCharType="separate"/>
           </w:r>
           <w:r>
             <w:rPr>
               <w:rFonts w:ascii="Verdana" w:cs="Verdana" w:eastAsia="Verdana" w:hAnsi="Verdana"/>
               <w:b w:val="1"/>
-              <w:sz w:val="16"/>
-              <w:szCs w:val="16"/>
+              <w:sz w:val="21"/>
+              <w:szCs w:val="21"/>
               <w:rtl w:val="0"/>
             </w:rPr>
             <w:t xml:space="preserve">3</w:t>
@@ -780,7 +756,6 @@
         </w:p>
         <w:p>
           <w:pPr>
-            <w:pageBreakBefore w:val="0"/>
             <w:tabs>
               <w:tab w:val="right" w:pos="9637.795275590554"/>
             </w:tabs>
@@ -789,42 +764,90 @@
             <w:rPr>
               <w:rFonts w:ascii="Verdana" w:cs="Verdana" w:eastAsia="Verdana" w:hAnsi="Verdana"/>
               <w:b w:val="1"/>
-              <w:sz w:val="16"/>
-              <w:szCs w:val="16"/>
+              <w:sz w:val="21"/>
+              <w:szCs w:val="21"/>
             </w:rPr>
           </w:pPr>
-          <w:r>
-            <w:rPr>
-              <w:rFonts w:ascii="Arial" w:cs="Arial" w:eastAsia="Arial" w:hAnsi="Arial"/>
-              <w:b w:val="1"/>
-              <w:smallCaps w:val="1"/>
-              <w:sz w:val="16"/>
-              <w:szCs w:val="16"/>
-              <w:rtl w:val="0"/>
-            </w:rPr>
-            <w:t xml:space="preserve">3. </w:t>
-          </w:r>
-          <w:hyperlink w:anchor="_14wpn6n5xh6b">
+          <w:hyperlink w:anchor="_vyhbfp4t666x">
             <w:r>
               <w:rPr>
                 <w:rFonts w:ascii="Verdana" w:cs="Verdana" w:eastAsia="Verdana" w:hAnsi="Verdana"/>
                 <w:b w:val="1"/>
-                <w:sz w:val="16"/>
-                <w:szCs w:val="16"/>
-                <w:rtl w:val="0"/>
-              </w:rPr>
-              <w:t xml:space="preserve">Probando la </w:t>
+                <w:sz w:val="21"/>
+                <w:szCs w:val="21"/>
+                <w:rtl w:val="0"/>
+              </w:rPr>
+              <w:t xml:space="preserve">Preparando el Dockerfile y creando la imagen</w:t>
             </w:r>
           </w:hyperlink>
           <w:r>
             <w:rPr>
               <w:rFonts w:ascii="Verdana" w:cs="Verdana" w:eastAsia="Verdana" w:hAnsi="Verdana"/>
               <w:b w:val="1"/>
-              <w:sz w:val="16"/>
-              <w:szCs w:val="16"/>
+              <w:sz w:val="21"/>
+              <w:szCs w:val="21"/>
               <w:rtl w:val="0"/>
             </w:rPr>
-            <w:t xml:space="preserve">imagen</w:t>
+            <w:tab/>
+          </w:r>
+          <w:r>
+            <w:fldChar w:fldCharType="begin"/>
+            <w:instrText xml:space="preserve"> PAGEREF _vyhbfp4t666x \h </w:instrText>
+            <w:fldChar w:fldCharType="separate"/>
+          </w:r>
+          <w:r>
+            <w:rPr>
+              <w:rFonts w:ascii="Verdana" w:cs="Verdana" w:eastAsia="Verdana" w:hAnsi="Verdana"/>
+              <w:b w:val="1"/>
+              <w:sz w:val="21"/>
+              <w:szCs w:val="21"/>
+              <w:rtl w:val="0"/>
+            </w:rPr>
+            <w:t xml:space="preserve">3</w:t>
+          </w:r>
+          <w:r>
+            <w:fldChar w:fldCharType="end"/>
+          </w:r>
+          <w:r>
+            <w:rPr>
+              <w:rtl w:val="0"/>
+            </w:rPr>
+          </w:r>
+        </w:p>
+        <w:p>
+          <w:pPr>
+            <w:tabs>
+              <w:tab w:val="right" w:pos="9637.795275590554"/>
+            </w:tabs>
+            <w:spacing w:before="200" w:line="240" w:lineRule="auto"/>
+            <w:ind w:left="0" w:firstLine="0"/>
+            <w:rPr>
+              <w:rFonts w:ascii="Verdana" w:cs="Verdana" w:eastAsia="Verdana" w:hAnsi="Verdana"/>
+              <w:b w:val="1"/>
+              <w:sz w:val="21"/>
+              <w:szCs w:val="21"/>
+            </w:rPr>
+          </w:pPr>
+          <w:hyperlink w:anchor="_14wpn6n5xh6b">
+            <w:r>
+              <w:rPr>
+                <w:rFonts w:ascii="Verdana" w:cs="Verdana" w:eastAsia="Verdana" w:hAnsi="Verdana"/>
+                <w:b w:val="1"/>
+                <w:sz w:val="21"/>
+                <w:szCs w:val="21"/>
+                <w:rtl w:val="0"/>
+              </w:rPr>
+              <w:t xml:space="preserve">Probando la imagen</w:t>
+            </w:r>
+          </w:hyperlink>
+          <w:r>
+            <w:rPr>
+              <w:rFonts w:ascii="Verdana" w:cs="Verdana" w:eastAsia="Verdana" w:hAnsi="Verdana"/>
+              <w:b w:val="1"/>
+              <w:sz w:val="21"/>
+              <w:szCs w:val="21"/>
+              <w:rtl w:val="0"/>
+            </w:rPr>
             <w:tab/>
           </w:r>
           <w:r>
@@ -836,8 +859,8 @@
             <w:rPr>
               <w:rFonts w:ascii="Verdana" w:cs="Verdana" w:eastAsia="Verdana" w:hAnsi="Verdana"/>
               <w:b w:val="1"/>
-              <w:sz w:val="16"/>
-              <w:szCs w:val="16"/>
+              <w:sz w:val="21"/>
+              <w:szCs w:val="21"/>
               <w:rtl w:val="0"/>
             </w:rPr>
             <w:t xml:space="preserve">4</w:t>
@@ -853,7 +876,6 @@
         </w:p>
         <w:p>
           <w:pPr>
-            <w:pageBreakBefore w:val="0"/>
             <w:tabs>
               <w:tab w:val="right" w:pos="9637.795275590554"/>
             </w:tabs>
@@ -862,28 +884,17 @@
             <w:rPr>
               <w:rFonts w:ascii="Verdana" w:cs="Verdana" w:eastAsia="Verdana" w:hAnsi="Verdana"/>
               <w:b w:val="1"/>
-              <w:sz w:val="16"/>
-              <w:szCs w:val="16"/>
+              <w:sz w:val="21"/>
+              <w:szCs w:val="21"/>
             </w:rPr>
           </w:pPr>
-          <w:r>
-            <w:rPr>
-              <w:rFonts w:ascii="Arial" w:cs="Arial" w:eastAsia="Arial" w:hAnsi="Arial"/>
-              <w:b w:val="1"/>
-              <w:smallCaps w:val="1"/>
-              <w:sz w:val="16"/>
-              <w:szCs w:val="16"/>
-              <w:rtl w:val="0"/>
-            </w:rPr>
-            <w:t xml:space="preserve">4. </w:t>
-          </w:r>
           <w:hyperlink w:anchor="_72yv1gty1dke">
             <w:r>
               <w:rPr>
                 <w:rFonts w:ascii="Verdana" w:cs="Verdana" w:eastAsia="Verdana" w:hAnsi="Verdana"/>
                 <w:b w:val="1"/>
-                <w:sz w:val="16"/>
-                <w:szCs w:val="16"/>
+                <w:sz w:val="21"/>
+                <w:szCs w:val="21"/>
                 <w:rtl w:val="0"/>
               </w:rPr>
               <w:t xml:space="preserve">Bibliografía</w:t>
@@ -893,8 +904,8 @@
             <w:rPr>
               <w:rFonts w:ascii="Verdana" w:cs="Verdana" w:eastAsia="Verdana" w:hAnsi="Verdana"/>
               <w:b w:val="1"/>
-              <w:sz w:val="16"/>
-              <w:szCs w:val="16"/>
+              <w:sz w:val="21"/>
+              <w:szCs w:val="21"/>
               <w:rtl w:val="0"/>
             </w:rPr>
             <w:tab/>
@@ -908,8 +919,8 @@
             <w:rPr>
               <w:rFonts w:ascii="Verdana" w:cs="Verdana" w:eastAsia="Verdana" w:hAnsi="Verdana"/>
               <w:b w:val="1"/>
-              <w:sz w:val="16"/>
-              <w:szCs w:val="16"/>
+              <w:sz w:val="21"/>
+              <w:szCs w:val="21"/>
               <w:rtl w:val="0"/>
             </w:rPr>
             <w:t xml:space="preserve">4</w:t>
@@ -1048,14 +1059,52 @@
     </w:p>
     <w:p>
       <w:pPr>
-        <w:pageBreakBefore w:val="0"/>
+        <w:pStyle w:val="Heading1"/>
+        <w:numPr>
+          <w:ilvl w:val="0"/>
+          <w:numId w:val="1"/>
+        </w:numPr>
+        <w:ind w:left="432"/>
+        <w:jc w:val="both"/>
+        <w:rPr>
+          <w:smallCaps w:val="1"/>
+          <w:color w:val="669966"/>
+          <w:sz w:val="28"/>
+          <w:szCs w:val="28"/>
+        </w:rPr>
+      </w:pPr>
+      <w:bookmarkStart w:colFirst="0" w:colLast="0" w:name="_qbo60tdb3ooa" w:id="2"/>
+      <w:bookmarkEnd w:id="2"/>
+      <w:r>
+        <w:rPr>
+          <w:rtl w:val="0"/>
+        </w:rPr>
+        <w:t xml:space="preserve">Descargando la aplicación</w:t>
+      </w:r>
+    </w:p>
+    <w:p>
+      <w:pPr>
         <w:rPr/>
       </w:pPr>
       <w:r>
         <w:rPr>
           <w:rtl w:val="0"/>
         </w:rPr>
-        <w:t xml:space="preserve">Ese fichero lo hemos obtenido de </w:t>
+        <w:t xml:space="preserve">Antes de empezar, debemos crear un directorio  (por ejemplo, “Caso4-3”) y en el descargar la sencilla aplicación con la aplicación que ejecuta el comando </w:t>
+      </w:r>
+      <w:r>
+        <w:rPr>
+          <w:b w:val="1"/>
+          <w:i w:val="1"/>
+          <w:rtl w:val="0"/>
+        </w:rPr>
+        <w:t xml:space="preserve">&lt;?php  phpinfo(); ?&gt;</w:t>
+      </w:r>
+      <w:r>
+        <w:rPr>
+          <w:rtl w:val="0"/>
+        </w:rPr>
+        <w:t xml:space="preserve"> que encontraremos tanto en un fichero comprimido “zip” de este curso como en </w:t>
       </w:r>
       <w:hyperlink r:id="rId9">
         <w:r>
@@ -1090,8 +1139,8 @@
           <w:szCs w:val="28"/>
         </w:rPr>
       </w:pPr>
-      <w:bookmarkStart w:colFirst="0" w:colLast="0" w:name="_vyhbfp4t666x" w:id="2"/>
-      <w:bookmarkEnd w:id="2"/>
+      <w:bookmarkStart w:colFirst="0" w:colLast="0" w:name="_vyhbfp4t666x" w:id="3"/>
+      <w:bookmarkEnd w:id="3"/>
       <w:r>
         <w:rPr>
           <w:rtl w:val="0"/>
@@ -1101,14 +1150,13 @@
     </w:p>
     <w:p>
       <w:pPr>
-        <w:pageBreakBefore w:val="0"/>
         <w:rPr/>
       </w:pPr>
       <w:r>
         <w:rPr>
           <w:rtl w:val="0"/>
         </w:rPr>
-        <w:t xml:space="preserve">Crearemos el siguiente “</w:t>
+        <w:t xml:space="preserve">En el directorio creando anteriormente, o crearemos (o en el caso del “zip” del curso, ya tendremos listo) el siguiente fichero “</w:t>
       </w:r>
       <w:r>
         <w:rPr>
@@ -1898,8 +1946,8 @@
         <w:ind w:left="432"/>
         <w:rPr/>
       </w:pPr>
-      <w:bookmarkStart w:colFirst="0" w:colLast="0" w:name="_14wpn6n5xh6b" w:id="3"/>
-      <w:bookmarkEnd w:id="3"/>
+      <w:bookmarkStart w:colFirst="0" w:colLast="0" w:name="_14wpn6n5xh6b" w:id="4"/>
+      <w:bookmarkEnd w:id="4"/>
       <w:r>
         <w:rPr>
           <w:rtl w:val="0"/>
@@ -2054,8 +2102,8 @@
           <w:szCs w:val="28"/>
         </w:rPr>
       </w:pPr>
-      <w:bookmarkStart w:colFirst="0" w:colLast="0" w:name="_72yv1gty1dke" w:id="4"/>
-      <w:bookmarkEnd w:id="4"/>
+      <w:bookmarkStart w:colFirst="0" w:colLast="0" w:name="_72yv1gty1dke" w:id="5"/>
+      <w:bookmarkEnd w:id="5"/>
       <w:r>
         <w:rPr>
           <w:rtl w:val="0"/>

--- a/FuentesCurso/UD 04. Gestion de imagenes en Docker/UD 04.05 - Caso practico 03 - Apache2 con PHP desde Alpine.docx
+++ b/FuentesCurso/UD 04. Gestion de imagenes en Docker/UD 04.05 - Caso practico 03 - Apache2 con PHP desde Alpine.docx
@@ -81,12 +81,12 @@
             <wp:extent cx="6120000" cy="723900"/>
             <wp:effectExtent b="0" l="0" r="0" t="0"/>
             <wp:wrapSquare wrapText="bothSides" distB="114300" distT="114300" distL="114300" distR="114300"/>
-            <wp:docPr id="3" name="image3.png"/>
+            <wp:docPr id="3" name="image2.png"/>
             <a:graphic>
               <a:graphicData uri="http://schemas.openxmlformats.org/drawingml/2006/picture">
                 <pic:pic>
                   <pic:nvPicPr>
-                    <pic:cNvPr id="0" name="image3.png"/>
+                    <pic:cNvPr id="0" name="image2.png"/>
                     <pic:cNvPicPr preferRelativeResize="0"/>
                   </pic:nvPicPr>
                   <pic:blipFill>
@@ -319,7 +319,7 @@
           <w:szCs w:val="32"/>
           <w:rtl w:val="0"/>
         </w:rPr>
-        <w:t xml:space="preserve">Actualizado Marzo 2022</w:t>
+        <w:t xml:space="preserve">Actualizado Marzo 2023</w:t>
       </w:r>
     </w:p>
     <w:p>
@@ -402,12 +402,12 @@
             <wp:extent cx="922564" cy="322898"/>
             <wp:effectExtent b="0" l="0" r="0" t="0"/>
             <wp:wrapSquare wrapText="bothSides" distB="57150" distT="57150" distL="57150" distR="57150"/>
-            <wp:docPr id="1" name="image1.png"/>
+            <wp:docPr id="1" name="image3.png"/>
             <a:graphic>
               <a:graphicData uri="http://schemas.openxmlformats.org/drawingml/2006/picture">
                 <pic:pic>
                   <pic:nvPicPr>
-                    <pic:cNvPr id="0" name="image1.png"/>
+                    <pic:cNvPr id="0" name="image3.png"/>
                     <pic:cNvPicPr preferRelativeResize="0"/>
                   </pic:nvPicPr>
                   <pic:blipFill>
@@ -632,7 +632,7 @@
         <w:p>
           <w:pPr>
             <w:tabs>
-              <w:tab w:val="right" w:pos="9637.795275590554"/>
+              <w:tab w:val="right" w:leader="none" w:pos="9637.795275590554"/>
             </w:tabs>
             <w:spacing w:before="80" w:line="240" w:lineRule="auto"/>
             <w:ind w:left="0" w:firstLine="0"/>
@@ -697,7 +697,7 @@
         <w:p>
           <w:pPr>
             <w:tabs>
-              <w:tab w:val="right" w:pos="9637.795275590554"/>
+              <w:tab w:val="right" w:leader="none" w:pos="9637.795275590554"/>
             </w:tabs>
             <w:spacing w:before="200" w:line="240" w:lineRule="auto"/>
             <w:ind w:left="0" w:firstLine="0"/>
@@ -757,7 +757,7 @@
         <w:p>
           <w:pPr>
             <w:tabs>
-              <w:tab w:val="right" w:pos="9637.795275590554"/>
+              <w:tab w:val="right" w:leader="none" w:pos="9637.795275590554"/>
             </w:tabs>
             <w:spacing w:before="200" w:line="240" w:lineRule="auto"/>
             <w:ind w:left="0" w:firstLine="0"/>
@@ -817,7 +817,7 @@
         <w:p>
           <w:pPr>
             <w:tabs>
-              <w:tab w:val="right" w:pos="9637.795275590554"/>
+              <w:tab w:val="right" w:leader="none" w:pos="9637.795275590554"/>
             </w:tabs>
             <w:spacing w:before="200" w:line="240" w:lineRule="auto"/>
             <w:ind w:left="0" w:firstLine="0"/>
@@ -877,7 +877,7 @@
         <w:p>
           <w:pPr>
             <w:tabs>
-              <w:tab w:val="right" w:pos="9637.795275590554"/>
+              <w:tab w:val="right" w:leader="none" w:pos="9637.795275590554"/>
             </w:tabs>
             <w:spacing w:after="80" w:before="200" w:line="240" w:lineRule="auto"/>
             <w:ind w:left="0" w:firstLine="0"/>
@@ -1124,39 +1124,13 @@
     </w:p>
     <w:p>
       <w:pPr>
-        <w:pStyle w:val="Heading1"/>
-        <w:pageBreakBefore w:val="0"/>
-        <w:numPr>
-          <w:ilvl w:val="0"/>
-          <w:numId w:val="1"/>
-        </w:numPr>
-        <w:ind w:left="432"/>
-        <w:jc w:val="both"/>
-        <w:rPr>
-          <w:smallCaps w:val="1"/>
-          <w:color w:val="669966"/>
-          <w:sz w:val="28"/>
-          <w:szCs w:val="28"/>
-        </w:rPr>
-      </w:pPr>
-      <w:bookmarkStart w:colFirst="0" w:colLast="0" w:name="_vyhbfp4t666x" w:id="3"/>
-      <w:bookmarkEnd w:id="3"/>
-      <w:r>
-        <w:rPr>
-          <w:rtl w:val="0"/>
-        </w:rPr>
-        <w:t xml:space="preserve">Preparando el Dockerfile y creando la imagen</w:t>
-      </w:r>
-    </w:p>
-    <w:p>
-      <w:pPr>
         <w:rPr/>
       </w:pPr>
       <w:r>
         <w:rPr>
           <w:rtl w:val="0"/>
         </w:rPr>
-        <w:t xml:space="preserve">En el directorio creando anteriormente, o crearemos (o en el caso del “zip” del curso, ya tendremos listo) el siguiente fichero “</w:t>
+        <w:t xml:space="preserve">Asimismo, de los ficheros proporcionados en el caso práctico obtendremos el script “</w:t>
       </w:r>
       <w:r>
         <w:rPr>
@@ -1164,627 +1138,19 @@
           <w:i w:val="1"/>
           <w:rtl w:val="0"/>
         </w:rPr>
-        <w:t xml:space="preserve">Dockerfile</w:t>
-      </w:r>
-      <w:r>
-        <w:rPr>
-          <w:rtl w:val="0"/>
-        </w:rPr>
-        <w:t xml:space="preserve">”:</w:t>
+        <w:t xml:space="preserve">start.sh</w:t>
+      </w:r>
+      <w:r>
+        <w:rPr>
+          <w:rtl w:val="0"/>
+        </w:rPr>
+        <w:t xml:space="preserve">” que deberá estar situado en el directorio que hemos creado. El contenido de dicho script es el siguiente:</w:t>
       </w:r>
     </w:p>
     <w:tbl>
       <w:tblPr>
         <w:tblStyle w:val="Table1"/>
         <w:jc w:val="left"/>
-        <w:tblInd w:w="100.0" w:type="pct"/>
-        <w:tblLayout w:type="fixed"/>
-        <w:tblLook w:val="0600"/>
-      </w:tblPr>
-      <w:tblGrid>
-        <w:gridCol w:w="9640"/>
-        <w:tblGridChange w:id="0">
-          <w:tblGrid>
-            <w:gridCol w:w="9640"/>
-          </w:tblGrid>
-        </w:tblGridChange>
-      </w:tblGrid>
-      <w:tr>
-        <w:trPr>
-          <w:cantSplit w:val="0"/>
-          <w:tblHeader w:val="0"/>
-        </w:trPr>
-        <w:tc>
-          <w:tcPr>
-            <w:shd w:fill="f8f8f8" w:val="clear"/>
-            <w:tcMar>
-              <w:top w:w="100.0" w:type="dxa"/>
-              <w:left w:w="100.0" w:type="dxa"/>
-              <w:bottom w:w="100.0" w:type="dxa"/>
-              <w:right w:w="100.0" w:type="dxa"/>
-            </w:tcMar>
-            <w:vAlign w:val="top"/>
-          </w:tcPr>
-          <w:p>
-            <w:pPr>
-              <w:keepNext w:val="0"/>
-              <w:keepLines w:val="0"/>
-              <w:pageBreakBefore w:val="0"/>
-              <w:widowControl w:val="0"/>
-              <w:pBdr>
-                <w:top w:space="0" w:sz="0" w:val="nil"/>
-                <w:left w:space="0" w:sz="0" w:val="nil"/>
-                <w:bottom w:space="0" w:sz="0" w:val="nil"/>
-                <w:right w:space="0" w:sz="0" w:val="nil"/>
-                <w:between w:space="0" w:sz="0" w:val="nil"/>
-              </w:pBdr>
-              <w:shd w:fill="auto" w:val="clear"/>
-              <w:spacing w:after="0" w:before="0" w:line="276" w:lineRule="auto"/>
-              <w:ind w:left="0" w:right="0" w:firstLine="0"/>
-              <w:jc w:val="left"/>
-              <w:rPr>
-                <w:rFonts w:ascii="Consolas" w:cs="Consolas" w:eastAsia="Consolas" w:hAnsi="Consolas"/>
-                <w:i w:val="1"/>
-                <w:color w:val="999988"/>
-                <w:shd w:fill="f8f8f8" w:val="clear"/>
-              </w:rPr>
-            </w:pPr>
-            <w:r>
-              <w:rPr>
-                <w:rFonts w:ascii="Consolas" w:cs="Consolas" w:eastAsia="Consolas" w:hAnsi="Consolas"/>
-                <w:b w:val="1"/>
-                <w:i w:val="1"/>
-                <w:color w:val="333333"/>
-                <w:shd w:fill="f8f8f8" w:val="clear"/>
-                <w:rtl w:val="0"/>
-              </w:rPr>
-              <w:t xml:space="preserve">FROM</w:t>
-            </w:r>
-            <w:r>
-              <w:rPr>
-                <w:rFonts w:ascii="Consolas" w:cs="Consolas" w:eastAsia="Consolas" w:hAnsi="Consolas"/>
-                <w:i w:val="1"/>
-                <w:color w:val="333333"/>
-                <w:shd w:fill="f8f8f8" w:val="clear"/>
-                <w:rtl w:val="0"/>
-              </w:rPr>
-              <w:t xml:space="preserve"> alpine</w:t>
-              <w:br w:type="textWrapping"/>
-            </w:r>
-            <w:r>
-              <w:rPr>
-                <w:rFonts w:ascii="Consolas" w:cs="Consolas" w:eastAsia="Consolas" w:hAnsi="Consolas"/>
-                <w:b w:val="1"/>
-                <w:i w:val="1"/>
-                <w:color w:val="333333"/>
-                <w:shd w:fill="f8f8f8" w:val="clear"/>
-                <w:rtl w:val="0"/>
-              </w:rPr>
-              <w:t xml:space="preserve">MAINTAINER</w:t>
-            </w:r>
-            <w:r>
-              <w:rPr>
-                <w:rFonts w:ascii="Consolas" w:cs="Consolas" w:eastAsia="Consolas" w:hAnsi="Consolas"/>
-                <w:i w:val="1"/>
-                <w:color w:val="333333"/>
-                <w:shd w:fill="f8f8f8" w:val="clear"/>
-                <w:rtl w:val="0"/>
-              </w:rPr>
-              <w:t xml:space="preserve"> Sergi &lt;sergi.profesor@gmail.com&gt;</w:t>
-              <w:br w:type="textWrapping"/>
-            </w:r>
-            <w:r>
-              <w:rPr>
-                <w:rFonts w:ascii="Consolas" w:cs="Consolas" w:eastAsia="Consolas" w:hAnsi="Consolas"/>
-                <w:i w:val="1"/>
-                <w:color w:val="999988"/>
-                <w:shd w:fill="f8f8f8" w:val="clear"/>
-                <w:rtl w:val="0"/>
-              </w:rPr>
-              <w:t xml:space="preserve">#Actualizamos e instalamos paquetes con APK para Alpine</w:t>
-            </w:r>
-            <w:r>
-              <w:rPr>
-                <w:rFonts w:ascii="Consolas" w:cs="Consolas" w:eastAsia="Consolas" w:hAnsi="Consolas"/>
-                <w:i w:val="1"/>
-                <w:color w:val="333333"/>
-                <w:shd w:fill="f8f8f8" w:val="clear"/>
-                <w:rtl w:val="0"/>
-              </w:rPr>
-              <w:br w:type="textWrapping"/>
-            </w:r>
-            <w:r>
-              <w:rPr>
-                <w:rFonts w:ascii="Consolas" w:cs="Consolas" w:eastAsia="Consolas" w:hAnsi="Consolas"/>
-                <w:b w:val="1"/>
-                <w:i w:val="1"/>
-                <w:color w:val="333333"/>
-                <w:shd w:fill="f8f8f8" w:val="clear"/>
-                <w:rtl w:val="0"/>
-              </w:rPr>
-              <w:t xml:space="preserve">RUN</w:t>
-            </w:r>
-            <w:r>
-              <w:rPr>
-                <w:rFonts w:ascii="Consolas" w:cs="Consolas" w:eastAsia="Consolas" w:hAnsi="Consolas"/>
-                <w:i w:val="1"/>
-                <w:color w:val="333333"/>
-                <w:shd w:fill="f8f8f8" w:val="clear"/>
-                <w:rtl w:val="0"/>
-              </w:rPr>
-              <w:t xml:space="preserve"> apk update &amp;&amp; apk add apache2 php php-apache2 openrc tar</w:t>
-              <w:br w:type="textWrapping"/>
-            </w:r>
-            <w:r>
-              <w:rPr>
-                <w:rFonts w:ascii="Consolas" w:cs="Consolas" w:eastAsia="Consolas" w:hAnsi="Consolas"/>
-                <w:i w:val="1"/>
-                <w:color w:val="999988"/>
-                <w:shd w:fill="f8f8f8" w:val="clear"/>
-                <w:rtl w:val="0"/>
-              </w:rPr>
-              <w:t xml:space="preserve">#Copiamos script para lanzar Apache 2</w:t>
-            </w:r>
-            <w:r>
-              <w:rPr>
-                <w:rFonts w:ascii="Consolas" w:cs="Consolas" w:eastAsia="Consolas" w:hAnsi="Consolas"/>
-                <w:i w:val="1"/>
-                <w:color w:val="333333"/>
-                <w:shd w:fill="f8f8f8" w:val="clear"/>
-                <w:rtl w:val="0"/>
-              </w:rPr>
-              <w:br w:type="textWrapping"/>
-            </w:r>
-            <w:r>
-              <w:rPr>
-                <w:rFonts w:ascii="Consolas" w:cs="Consolas" w:eastAsia="Consolas" w:hAnsi="Consolas"/>
-                <w:b w:val="1"/>
-                <w:i w:val="1"/>
-                <w:color w:val="333333"/>
-                <w:shd w:fill="f8f8f8" w:val="clear"/>
-                <w:rtl w:val="0"/>
-              </w:rPr>
-              <w:t xml:space="preserve">ADD</w:t>
-            </w:r>
-            <w:r>
-              <w:rPr>
-                <w:rFonts w:ascii="Consolas" w:cs="Consolas" w:eastAsia="Consolas" w:hAnsi="Consolas"/>
-                <w:i w:val="1"/>
-                <w:color w:val="333333"/>
-                <w:shd w:fill="f8f8f8" w:val="clear"/>
-                <w:rtl w:val="0"/>
-              </w:rPr>
-              <w:t xml:space="preserve"> ./start.sh /start.sh</w:t>
-              <w:br w:type="textWrapping"/>
-            </w:r>
-            <w:r>
-              <w:rPr>
-                <w:rFonts w:ascii="Consolas" w:cs="Consolas" w:eastAsia="Consolas" w:hAnsi="Consolas"/>
-                <w:i w:val="1"/>
-                <w:color w:val="999988"/>
-                <w:shd w:fill="f8f8f8" w:val="clear"/>
-                <w:rtl w:val="0"/>
-              </w:rPr>
-              <w:t xml:space="preserve">#Descargamos un ejemplo de &lt;?php phpinfo(); ?&gt; por enseñar como bajar algo de Internet</w:t>
-            </w:r>
-            <w:r>
-              <w:rPr>
-                <w:rFonts w:ascii="Consolas" w:cs="Consolas" w:eastAsia="Consolas" w:hAnsi="Consolas"/>
-                <w:i w:val="1"/>
-                <w:color w:val="333333"/>
-                <w:shd w:fill="f8f8f8" w:val="clear"/>
-                <w:rtl w:val="0"/>
-              </w:rPr>
-              <w:br w:type="textWrapping"/>
-            </w:r>
-            <w:r>
-              <w:rPr>
-                <w:rFonts w:ascii="Consolas" w:cs="Consolas" w:eastAsia="Consolas" w:hAnsi="Consolas"/>
-                <w:i w:val="1"/>
-                <w:color w:val="999988"/>
-                <w:shd w:fill="f8f8f8" w:val="clear"/>
-                <w:rtl w:val="0"/>
-              </w:rPr>
-              <w:t xml:space="preserve">#Podría haber sido simplemente</w:t>
-            </w:r>
-            <w:r>
-              <w:rPr>
-                <w:rFonts w:ascii="Consolas" w:cs="Consolas" w:eastAsia="Consolas" w:hAnsi="Consolas"/>
-                <w:i w:val="1"/>
-                <w:color w:val="333333"/>
-                <w:shd w:fill="f8f8f8" w:val="clear"/>
-                <w:rtl w:val="0"/>
-              </w:rPr>
-              <w:br w:type="textWrapping"/>
-            </w:r>
-            <w:r>
-              <w:rPr>
-                <w:rFonts w:ascii="Consolas" w:cs="Consolas" w:eastAsia="Consolas" w:hAnsi="Consolas"/>
-                <w:i w:val="1"/>
-                <w:color w:val="999988"/>
-                <w:shd w:fill="f8f8f8" w:val="clear"/>
-                <w:rtl w:val="0"/>
-              </w:rPr>
-              <w:t xml:space="preserve">#RUN echo "&lt;?php phpinfo(); ?&gt;" &gt;  /var/www/localhost/htdocs/index.php</w:t>
-            </w:r>
-            <w:r>
-              <w:rPr>
-                <w:rFonts w:ascii="Consolas" w:cs="Consolas" w:eastAsia="Consolas" w:hAnsi="Consolas"/>
-                <w:i w:val="1"/>
-                <w:color w:val="333333"/>
-                <w:shd w:fill="f8f8f8" w:val="clear"/>
-                <w:rtl w:val="0"/>
-              </w:rPr>
-              <w:br w:type="textWrapping"/>
-            </w:r>
-            <w:r>
-              <w:rPr>
-                <w:rFonts w:ascii="Consolas" w:cs="Consolas" w:eastAsia="Consolas" w:hAnsi="Consolas"/>
-                <w:b w:val="1"/>
-                <w:i w:val="1"/>
-                <w:color w:val="333333"/>
-                <w:shd w:fill="f8f8f8" w:val="clear"/>
-                <w:rtl w:val="0"/>
-              </w:rPr>
-              <w:t xml:space="preserve">ADD</w:t>
-            </w:r>
-            <w:r>
-              <w:rPr>
-                <w:rFonts w:ascii="Consolas" w:cs="Consolas" w:eastAsia="Consolas" w:hAnsi="Consolas"/>
-                <w:i w:val="1"/>
-                <w:color w:val="333333"/>
-                <w:shd w:fill="f8f8f8" w:val="clear"/>
-                <w:rtl w:val="0"/>
-              </w:rPr>
-              <w:t xml:space="preserve"> https://gist.githubusercontent.com/SyntaxC4/5648247/raw/94277156638f9c309f2e36e19bff378ba7364907/info.php /var/www/localhost/htdocs/index.php</w:t>
-              <w:br w:type="textWrapping"/>
-              <w:br w:type="textWrapping"/>
-              <w:br w:type="textWrapping"/>
-            </w:r>
-            <w:r>
-              <w:rPr>
-                <w:rFonts w:ascii="Consolas" w:cs="Consolas" w:eastAsia="Consolas" w:hAnsi="Consolas"/>
-                <w:i w:val="1"/>
-                <w:color w:val="999988"/>
-                <w:shd w:fill="f8f8f8" w:val="clear"/>
-                <w:rtl w:val="0"/>
-              </w:rPr>
-              <w:t xml:space="preserve"># Si quisiéramos algo como Wordpress haríamos</w:t>
-            </w:r>
-            <w:r>
-              <w:rPr>
-                <w:rFonts w:ascii="Consolas" w:cs="Consolas" w:eastAsia="Consolas" w:hAnsi="Consolas"/>
-                <w:i w:val="1"/>
-                <w:color w:val="333333"/>
-                <w:shd w:fill="f8f8f8" w:val="clear"/>
-                <w:rtl w:val="0"/>
-              </w:rPr>
-              <w:br w:type="textWrapping"/>
-            </w:r>
-            <w:r>
-              <w:rPr>
-                <w:rFonts w:ascii="Consolas" w:cs="Consolas" w:eastAsia="Consolas" w:hAnsi="Consolas"/>
-                <w:i w:val="1"/>
-                <w:color w:val="999988"/>
-                <w:shd w:fill="f8f8f8" w:val="clear"/>
-                <w:rtl w:val="0"/>
-              </w:rPr>
-              <w:t xml:space="preserve">#ADD http://wordpress.org/latest.tar.gz /var/www/localhost/htdocs/wordpress.tar.gz</w:t>
-            </w:r>
-            <w:r>
-              <w:rPr>
-                <w:rFonts w:ascii="Consolas" w:cs="Consolas" w:eastAsia="Consolas" w:hAnsi="Consolas"/>
-                <w:i w:val="1"/>
-                <w:color w:val="333333"/>
-                <w:shd w:fill="f8f8f8" w:val="clear"/>
-                <w:rtl w:val="0"/>
-              </w:rPr>
-              <w:br w:type="textWrapping"/>
-            </w:r>
-            <w:r>
-              <w:rPr>
-                <w:rFonts w:ascii="Consolas" w:cs="Consolas" w:eastAsia="Consolas" w:hAnsi="Consolas"/>
-                <w:i w:val="1"/>
-                <w:color w:val="999988"/>
-                <w:shd w:fill="f8f8f8" w:val="clear"/>
-                <w:rtl w:val="0"/>
-              </w:rPr>
-              <w:t xml:space="preserve">#RUN tar xvzf /var/www/localhost/htdocs/wordpress.tar.gz &amp;&amp; rm -rf /var/www/localhost/htdocs/wordpress.tar.gz</w:t>
-            </w:r>
-            <w:r>
-              <w:rPr>
-                <w:rFonts w:ascii="Consolas" w:cs="Consolas" w:eastAsia="Consolas" w:hAnsi="Consolas"/>
-                <w:i w:val="1"/>
-                <w:color w:val="333333"/>
-                <w:shd w:fill="f8f8f8" w:val="clear"/>
-                <w:rtl w:val="0"/>
-              </w:rPr>
-              <w:br w:type="textWrapping"/>
-              <w:br w:type="textWrapping"/>
-            </w:r>
-            <w:r>
-              <w:rPr>
-                <w:rFonts w:ascii="Consolas" w:cs="Consolas" w:eastAsia="Consolas" w:hAnsi="Consolas"/>
-                <w:i w:val="1"/>
-                <w:color w:val="999988"/>
-                <w:shd w:fill="f8f8f8" w:val="clear"/>
-                <w:rtl w:val="0"/>
-              </w:rPr>
-              <w:t xml:space="preserve"># Usamos usuario y grupo www-data. El grupo lo crea Apache, pero si quisiéramos crear grupo</w:t>
-            </w:r>
-            <w:r>
-              <w:rPr>
-                <w:rFonts w:ascii="Consolas" w:cs="Consolas" w:eastAsia="Consolas" w:hAnsi="Consolas"/>
-                <w:i w:val="1"/>
-                <w:color w:val="333333"/>
-                <w:shd w:fill="f8f8f8" w:val="clear"/>
-                <w:rtl w:val="0"/>
-              </w:rPr>
-              <w:br w:type="textWrapping"/>
-            </w:r>
-            <w:r>
-              <w:rPr>
-                <w:rFonts w:ascii="Consolas" w:cs="Consolas" w:eastAsia="Consolas" w:hAnsi="Consolas"/>
-                <w:i w:val="1"/>
-                <w:color w:val="999988"/>
-                <w:shd w:fill="f8f8f8" w:val="clear"/>
-                <w:rtl w:val="0"/>
-              </w:rPr>
-              <w:t xml:space="preserve"># Grupo www-data RUN set -x &amp;&amp; addgroup -g 82 -S www-data</w:t>
-            </w:r>
-            <w:r>
-              <w:rPr>
-                <w:rFonts w:ascii="Consolas" w:cs="Consolas" w:eastAsia="Consolas" w:hAnsi="Consolas"/>
-                <w:i w:val="1"/>
-                <w:color w:val="333333"/>
-                <w:shd w:fill="f8f8f8" w:val="clear"/>
-                <w:rtl w:val="0"/>
-              </w:rPr>
-              <w:br w:type="textWrapping"/>
-            </w:r>
-            <w:r>
-              <w:rPr>
-                <w:rFonts w:ascii="Consolas" w:cs="Consolas" w:eastAsia="Consolas" w:hAnsi="Consolas"/>
-                <w:i w:val="1"/>
-                <w:color w:val="999988"/>
-                <w:shd w:fill="f8f8f8" w:val="clear"/>
-                <w:rtl w:val="0"/>
-              </w:rPr>
-              <w:t xml:space="preserve"># Creamos usuario www-data y lo añadimos a ese grupo</w:t>
-            </w:r>
-            <w:r>
-              <w:rPr>
-                <w:rFonts w:ascii="Consolas" w:cs="Consolas" w:eastAsia="Consolas" w:hAnsi="Consolas"/>
-                <w:i w:val="1"/>
-                <w:color w:val="333333"/>
-                <w:shd w:fill="f8f8f8" w:val="clear"/>
-                <w:rtl w:val="0"/>
-              </w:rPr>
-              <w:br w:type="textWrapping"/>
-            </w:r>
-            <w:r>
-              <w:rPr>
-                <w:rFonts w:ascii="Consolas" w:cs="Consolas" w:eastAsia="Consolas" w:hAnsi="Consolas"/>
-                <w:b w:val="1"/>
-                <w:i w:val="1"/>
-                <w:color w:val="333333"/>
-                <w:shd w:fill="f8f8f8" w:val="clear"/>
-                <w:rtl w:val="0"/>
-              </w:rPr>
-              <w:t xml:space="preserve">RUN</w:t>
-            </w:r>
-            <w:r>
-              <w:rPr>
-                <w:rFonts w:ascii="Consolas" w:cs="Consolas" w:eastAsia="Consolas" w:hAnsi="Consolas"/>
-                <w:i w:val="1"/>
-                <w:color w:val="333333"/>
-                <w:shd w:fill="f8f8f8" w:val="clear"/>
-                <w:rtl w:val="0"/>
-              </w:rPr>
-              <w:t xml:space="preserve"> adduser -u 82 -D -S -G www-data www-data</w:t>
-              <w:br w:type="textWrapping"/>
-            </w:r>
-            <w:r>
-              <w:rPr>
-                <w:rFonts w:ascii="Consolas" w:cs="Consolas" w:eastAsia="Consolas" w:hAnsi="Consolas"/>
-                <w:i w:val="1"/>
-                <w:color w:val="999988"/>
-                <w:shd w:fill="f8f8f8" w:val="clear"/>
-                <w:rtl w:val="0"/>
-              </w:rPr>
-              <w:t xml:space="preserve"># Hacemos todos los ficheros de /var/www propiedad de www-data</w:t>
-            </w:r>
-            <w:r>
-              <w:rPr>
-                <w:rFonts w:ascii="Consolas" w:cs="Consolas" w:eastAsia="Consolas" w:hAnsi="Consolas"/>
-                <w:i w:val="1"/>
-                <w:color w:val="333333"/>
-                <w:shd w:fill="f8f8f8" w:val="clear"/>
-                <w:rtl w:val="0"/>
-              </w:rPr>
-              <w:br w:type="textWrapping"/>
-            </w:r>
-            <w:r>
-              <w:rPr>
-                <w:rFonts w:ascii="Consolas" w:cs="Consolas" w:eastAsia="Consolas" w:hAnsi="Consolas"/>
-                <w:i w:val="1"/>
-                <w:color w:val="999988"/>
-                <w:shd w:fill="f8f8f8" w:val="clear"/>
-                <w:rtl w:val="0"/>
-              </w:rPr>
-              <w:t xml:space="preserve"># Y damos permisos s esos ficheros y a start.sh</w:t>
-            </w:r>
-            <w:r>
-              <w:rPr>
-                <w:rFonts w:ascii="Consolas" w:cs="Consolas" w:eastAsia="Consolas" w:hAnsi="Consolas"/>
-                <w:i w:val="1"/>
-                <w:color w:val="333333"/>
-                <w:shd w:fill="f8f8f8" w:val="clear"/>
-                <w:rtl w:val="0"/>
-              </w:rPr>
-              <w:br w:type="textWrapping"/>
-            </w:r>
-            <w:r>
-              <w:rPr>
-                <w:rFonts w:ascii="Consolas" w:cs="Consolas" w:eastAsia="Consolas" w:hAnsi="Consolas"/>
-                <w:b w:val="1"/>
-                <w:i w:val="1"/>
-                <w:color w:val="333333"/>
-                <w:shd w:fill="f8f8f8" w:val="clear"/>
-                <w:rtl w:val="0"/>
-              </w:rPr>
-              <w:t xml:space="preserve">RUN</w:t>
-            </w:r>
-            <w:r>
-              <w:rPr>
-                <w:rFonts w:ascii="Consolas" w:cs="Consolas" w:eastAsia="Consolas" w:hAnsi="Consolas"/>
-                <w:i w:val="1"/>
-                <w:color w:val="333333"/>
-                <w:shd w:fill="f8f8f8" w:val="clear"/>
-                <w:rtl w:val="0"/>
-              </w:rPr>
-              <w:t xml:space="preserve"> chown -R www-data:www-data /var/www/ &amp;&amp; chmod -R 775 /var/www/ &amp;&amp; chmod 755 /start.sh</w:t>
-              <w:br w:type="textWrapping"/>
-            </w:r>
-            <w:r>
-              <w:rPr>
-                <w:rFonts w:ascii="Consolas" w:cs="Consolas" w:eastAsia="Consolas" w:hAnsi="Consolas"/>
-                <w:i w:val="1"/>
-                <w:color w:val="999988"/>
-                <w:shd w:fill="f8f8f8" w:val="clear"/>
-                <w:rtl w:val="0"/>
-              </w:rPr>
-              <w:t xml:space="preserve">#Indicamos puerto a exponer (para otros contenedores) 80</w:t>
-            </w:r>
-            <w:r>
-              <w:rPr>
-                <w:rFonts w:ascii="Consolas" w:cs="Consolas" w:eastAsia="Consolas" w:hAnsi="Consolas"/>
-                <w:i w:val="1"/>
-                <w:color w:val="333333"/>
-                <w:shd w:fill="f8f8f8" w:val="clear"/>
-                <w:rtl w:val="0"/>
-              </w:rPr>
-              <w:br w:type="textWrapping"/>
-            </w:r>
-            <w:r>
-              <w:rPr>
-                <w:rFonts w:ascii="Consolas" w:cs="Consolas" w:eastAsia="Consolas" w:hAnsi="Consolas"/>
-                <w:b w:val="1"/>
-                <w:i w:val="1"/>
-                <w:color w:val="333333"/>
-                <w:shd w:fill="f8f8f8" w:val="clear"/>
-                <w:rtl w:val="0"/>
-              </w:rPr>
-              <w:t xml:space="preserve">EXPOSE</w:t>
-            </w:r>
-            <w:r>
-              <w:rPr>
-                <w:rFonts w:ascii="Consolas" w:cs="Consolas" w:eastAsia="Consolas" w:hAnsi="Consolas"/>
-                <w:i w:val="1"/>
-                <w:color w:val="333333"/>
-                <w:shd w:fill="f8f8f8" w:val="clear"/>
-                <w:rtl w:val="0"/>
-              </w:rPr>
-              <w:t xml:space="preserve"> </w:t>
-            </w:r>
-            <w:r>
-              <w:rPr>
-                <w:rFonts w:ascii="Consolas" w:cs="Consolas" w:eastAsia="Consolas" w:hAnsi="Consolas"/>
-                <w:i w:val="1"/>
-                <w:color w:val="008080"/>
-                <w:shd w:fill="f8f8f8" w:val="clear"/>
-                <w:rtl w:val="0"/>
-              </w:rPr>
-              <w:t xml:space="preserve">80</w:t>
-            </w:r>
-            <w:r>
-              <w:rPr>
-                <w:rFonts w:ascii="Consolas" w:cs="Consolas" w:eastAsia="Consolas" w:hAnsi="Consolas"/>
-                <w:i w:val="1"/>
-                <w:color w:val="333333"/>
-                <w:shd w:fill="f8f8f8" w:val="clear"/>
-                <w:rtl w:val="0"/>
-              </w:rPr>
-              <w:br w:type="textWrapping"/>
-            </w:r>
-            <w:r>
-              <w:rPr>
-                <w:rFonts w:ascii="Consolas" w:cs="Consolas" w:eastAsia="Consolas" w:hAnsi="Consolas"/>
-                <w:i w:val="1"/>
-                <w:color w:val="999988"/>
-                <w:shd w:fill="f8f8f8" w:val="clear"/>
-                <w:rtl w:val="0"/>
-              </w:rPr>
-              <w:t xml:space="preserve">#Comando lanzado por defecto al instalar el contendor</w:t>
-            </w:r>
-            <w:r>
-              <w:rPr>
-                <w:rFonts w:ascii="Consolas" w:cs="Consolas" w:eastAsia="Consolas" w:hAnsi="Consolas"/>
-                <w:i w:val="1"/>
-                <w:color w:val="333333"/>
-                <w:shd w:fill="f8f8f8" w:val="clear"/>
-                <w:rtl w:val="0"/>
-              </w:rPr>
-              <w:br w:type="textWrapping"/>
-            </w:r>
-            <w:r>
-              <w:rPr>
-                <w:rFonts w:ascii="Consolas" w:cs="Consolas" w:eastAsia="Consolas" w:hAnsi="Consolas"/>
-                <w:b w:val="1"/>
-                <w:i w:val="1"/>
-                <w:color w:val="333333"/>
-                <w:shd w:fill="f8f8f8" w:val="clear"/>
-                <w:rtl w:val="0"/>
-              </w:rPr>
-              <w:t xml:space="preserve">CMD</w:t>
-            </w:r>
-            <w:r>
-              <w:rPr>
-                <w:rFonts w:ascii="Consolas" w:cs="Consolas" w:eastAsia="Consolas" w:hAnsi="Consolas"/>
-                <w:i w:val="1"/>
-                <w:color w:val="333333"/>
-                <w:shd w:fill="f8f8f8" w:val="clear"/>
-                <w:rtl w:val="0"/>
-              </w:rPr>
-              <w:t xml:space="preserve"> /start.sh</w:t>
-            </w:r>
-            <w:r>
-              <w:rPr>
-                <w:rtl w:val="0"/>
-              </w:rPr>
-            </w:r>
-          </w:p>
-        </w:tc>
-      </w:tr>
-    </w:tbl>
-    <w:p>
-      <w:pPr>
-        <w:pageBreakBefore w:val="0"/>
-        <w:rPr/>
-      </w:pPr>
-      <w:r>
-        <w:rPr>
-          <w:rtl w:val="0"/>
-        </w:rPr>
-      </w:r>
-    </w:p>
-    <w:p>
-      <w:pPr>
-        <w:pageBreakBefore w:val="0"/>
-        <w:rPr/>
-      </w:pPr>
-      <w:r>
-        <w:rPr>
-          <w:rtl w:val="0"/>
-        </w:rPr>
-        <w:t xml:space="preserve">El funcionamiento del propio “Dockerfile” está definido por sus propios comentarios. Una vez preparado, crearemos la imagen con:</w:t>
-      </w:r>
-    </w:p>
-    <w:tbl>
-      <w:tblPr>
-        <w:tblStyle w:val="Table2"/>
-        <w:jc w:val="left"/>
-        <w:tblInd w:w="100.0" w:type="pct"/>
         <w:tblLayout w:type="fixed"/>
         <w:tblLook w:val="0600"/>
       </w:tblPr>
@@ -1834,11 +1200,41 @@
             <w:r>
               <w:rPr>
                 <w:rFonts w:ascii="Consolas" w:cs="Consolas" w:eastAsia="Consolas" w:hAnsi="Consolas"/>
-                <w:color w:val="333333"/>
-                <w:shd w:fill="f8f8f8" w:val="clear"/>
-                <w:rtl w:val="0"/>
-              </w:rPr>
-              <w:t xml:space="preserve">docker build -t alpineapache ./</w:t>
+                <w:i w:val="1"/>
+                <w:color w:val="999988"/>
+                <w:shd w:fill="f8f8f8" w:val="clear"/>
+                <w:rtl w:val="0"/>
+              </w:rPr>
+              <w:t xml:space="preserve">#!/bin/sh</w:t>
+            </w:r>
+            <w:r>
+              <w:rPr>
+                <w:rFonts w:ascii="Consolas" w:cs="Consolas" w:eastAsia="Consolas" w:hAnsi="Consolas"/>
+                <w:color w:val="333333"/>
+                <w:shd w:fill="f8f8f8" w:val="clear"/>
+                <w:rtl w:val="0"/>
+              </w:rPr>
+              <w:br w:type="textWrapping"/>
+            </w:r>
+            <w:r>
+              <w:rPr>
+                <w:rFonts w:ascii="Consolas" w:cs="Consolas" w:eastAsia="Consolas" w:hAnsi="Consolas"/>
+                <w:i w:val="1"/>
+                <w:color w:val="999988"/>
+                <w:shd w:fill="f8f8f8" w:val="clear"/>
+                <w:rtl w:val="0"/>
+              </w:rPr>
+              <w:t xml:space="preserve">#Lanzamos servicio Apache2 en segundo plano</w:t>
+            </w:r>
+            <w:r>
+              <w:rPr>
+                <w:rFonts w:ascii="Consolas" w:cs="Consolas" w:eastAsia="Consolas" w:hAnsi="Consolas"/>
+                <w:color w:val="333333"/>
+                <w:shd w:fill="f8f8f8" w:val="clear"/>
+                <w:rtl w:val="0"/>
+              </w:rPr>
+              <w:br w:type="textWrapping"/>
+              <w:t xml:space="preserve">/usr/sbin/httpd -D FOREGROUND</w:t>
             </w:r>
             <w:r>
               <w:rPr>
@@ -1849,92 +1245,6 @@
         </w:tc>
       </w:tr>
     </w:tbl>
-    <w:p>
-      <w:pPr>
-        <w:pageBreakBefore w:val="0"/>
-        <w:rPr/>
-      </w:pPr>
-      <w:r>
-        <w:rPr>
-          <w:rtl w:val="0"/>
-        </w:rPr>
-        <w:t xml:space="preserve">Con esa línea indicamos que creamos la imagen “</w:t>
-      </w:r>
-      <w:r>
-        <w:rPr>
-          <w:b w:val="1"/>
-          <w:i w:val="1"/>
-          <w:rtl w:val="0"/>
-        </w:rPr>
-        <w:t xml:space="preserve">alpineapache</w:t>
-      </w:r>
-      <w:r>
-        <w:rPr>
-          <w:rtl w:val="0"/>
-        </w:rPr>
-        <w:t xml:space="preserve">” basándose en el fichero “</w:t>
-      </w:r>
-      <w:r>
-        <w:rPr>
-          <w:b w:val="1"/>
-          <w:i w:val="1"/>
-          <w:rtl w:val="0"/>
-        </w:rPr>
-        <w:t xml:space="preserve">Dockerfile</w:t>
-      </w:r>
-      <w:r>
-        <w:rPr>
-          <w:rtl w:val="0"/>
-        </w:rPr>
-        <w:t xml:space="preserve">” del directorio actual.</w:t>
-      </w:r>
-    </w:p>
-    <w:p>
-      <w:pPr>
-        <w:pageBreakBefore w:val="0"/>
-        <w:rPr/>
-      </w:pPr>
-      <w:r>
-        <w:rPr/>
-        <w:drawing>
-          <wp:inline distB="114300" distT="114300" distL="114300" distR="114300">
-            <wp:extent cx="6120000" cy="977900"/>
-            <wp:effectExtent b="0" l="0" r="0" t="0"/>
-            <wp:docPr id="2" name="image4.png"/>
-            <a:graphic>
-              <a:graphicData uri="http://schemas.openxmlformats.org/drawingml/2006/picture">
-                <pic:pic>
-                  <pic:nvPicPr>
-                    <pic:cNvPr id="0" name="image4.png"/>
-                    <pic:cNvPicPr preferRelativeResize="0"/>
-                  </pic:nvPicPr>
-                  <pic:blipFill>
-                    <a:blip r:embed="rId10"/>
-                    <a:srcRect b="0" l="0" r="0" t="0"/>
-                    <a:stretch>
-                      <a:fillRect/>
-                    </a:stretch>
-                  </pic:blipFill>
-                  <pic:spPr>
-                    <a:xfrm>
-                      <a:off x="0" y="0"/>
-                      <a:ext cx="6120000" cy="977900"/>
-                    </a:xfrm>
-                    <a:prstGeom prst="rect"/>
-                    <a:ln/>
-                  </pic:spPr>
-                </pic:pic>
-              </a:graphicData>
-            </a:graphic>
-          </wp:inline>
-        </w:drawing>
-      </w:r>
-      <w:r>
-        <w:rPr>
-          <w:rtl w:val="0"/>
-        </w:rPr>
-      </w:r>
-    </w:p>
     <w:p>
       <w:pPr>
         <w:pStyle w:val="Heading1"/>
@@ -1944,34 +1254,52 @@
           <w:numId w:val="1"/>
         </w:numPr>
         <w:ind w:left="432"/>
+        <w:jc w:val="both"/>
+        <w:rPr>
+          <w:smallCaps w:val="1"/>
+          <w:color w:val="669966"/>
+          <w:sz w:val="28"/>
+          <w:szCs w:val="28"/>
+        </w:rPr>
+      </w:pPr>
+      <w:bookmarkStart w:colFirst="0" w:colLast="0" w:name="_vyhbfp4t666x" w:id="3"/>
+      <w:bookmarkEnd w:id="3"/>
+      <w:r>
+        <w:rPr>
+          <w:rtl w:val="0"/>
+        </w:rPr>
+        <w:t xml:space="preserve">Preparando el Dockerfile y creando la imagen</w:t>
+      </w:r>
+    </w:p>
+    <w:p>
+      <w:pPr>
         <w:rPr/>
       </w:pPr>
-      <w:bookmarkStart w:colFirst="0" w:colLast="0" w:name="_14wpn6n5xh6b" w:id="4"/>
-      <w:bookmarkEnd w:id="4"/>
-      <w:r>
-        <w:rPr>
-          <w:rtl w:val="0"/>
-        </w:rPr>
-        <w:t xml:space="preserve">Probando la imagen</w:t>
-      </w:r>
-    </w:p>
-    <w:p>
-      <w:pPr>
-        <w:pageBreakBefore w:val="0"/>
-        <w:rPr/>
-      </w:pPr>
-      <w:r>
-        <w:rPr>
-          <w:rtl w:val="0"/>
-        </w:rPr>
-        <w:t xml:space="preserve">Con el siguiente comando, podremos lanzar la aplicación en el puerto 80 de nuestra máquina:</w:t>
+      <w:r>
+        <w:rPr>
+          <w:rtl w:val="0"/>
+        </w:rPr>
+        <w:t xml:space="preserve">En el directorio creando anteriormente, o crearemos (o en el caso del “zip” del curso, ya tendremos listo) el siguiente fichero “</w:t>
+      </w:r>
+      <w:r>
+        <w:rPr>
+          <w:b w:val="1"/>
+          <w:i w:val="1"/>
+          <w:rtl w:val="0"/>
+        </w:rPr>
+        <w:t xml:space="preserve">Dockerfile</w:t>
+      </w:r>
+      <w:r>
+        <w:rPr>
+          <w:rtl w:val="0"/>
+        </w:rPr>
+        <w:t xml:space="preserve">”:</w:t>
       </w:r>
     </w:p>
     <w:tbl>
       <w:tblPr>
-        <w:tblStyle w:val="Table3"/>
+        <w:tblStyle w:val="Table2"/>
         <w:jc w:val="left"/>
-        <w:tblInd w:w="100.0" w:type="pct"/>
         <w:tblLayout w:type="fixed"/>
         <w:tblLook w:val="0600"/>
       </w:tblPr>
@@ -2018,6 +1346,798 @@
               <w:jc w:val="left"/>
               <w:rPr>
                 <w:rFonts w:ascii="Consolas" w:cs="Consolas" w:eastAsia="Consolas" w:hAnsi="Consolas"/>
+                <w:i w:val="1"/>
+                <w:color w:val="999988"/>
+                <w:shd w:fill="f8f8f8" w:val="clear"/>
+              </w:rPr>
+            </w:pPr>
+            <w:r>
+              <w:rPr>
+                <w:rFonts w:ascii="Consolas" w:cs="Consolas" w:eastAsia="Consolas" w:hAnsi="Consolas"/>
+                <w:b w:val="1"/>
+                <w:i w:val="1"/>
+                <w:color w:val="333333"/>
+                <w:shd w:fill="f8f8f8" w:val="clear"/>
+                <w:rtl w:val="0"/>
+              </w:rPr>
+              <w:t xml:space="preserve">FROM</w:t>
+            </w:r>
+            <w:r>
+              <w:rPr>
+                <w:rFonts w:ascii="Consolas" w:cs="Consolas" w:eastAsia="Consolas" w:hAnsi="Consolas"/>
+                <w:i w:val="1"/>
+                <w:color w:val="333333"/>
+                <w:shd w:fill="f8f8f8" w:val="clear"/>
+                <w:rtl w:val="0"/>
+              </w:rPr>
+              <w:t xml:space="preserve"> alpine</w:t>
+              <w:br w:type="textWrapping"/>
+            </w:r>
+            <w:r>
+              <w:rPr>
+                <w:rFonts w:ascii="Consolas" w:cs="Consolas" w:eastAsia="Consolas" w:hAnsi="Consolas"/>
+                <w:b w:val="1"/>
+                <w:i w:val="1"/>
+                <w:color w:val="333333"/>
+                <w:shd w:fill="f8f8f8" w:val="clear"/>
+                <w:rtl w:val="0"/>
+              </w:rPr>
+              <w:t xml:space="preserve">MAINTAINER</w:t>
+            </w:r>
+            <w:r>
+              <w:rPr>
+                <w:rFonts w:ascii="Consolas" w:cs="Consolas" w:eastAsia="Consolas" w:hAnsi="Consolas"/>
+                <w:i w:val="1"/>
+                <w:color w:val="333333"/>
+                <w:shd w:fill="f8f8f8" w:val="clear"/>
+                <w:rtl w:val="0"/>
+              </w:rPr>
+              <w:t xml:space="preserve"> Sergi &lt;sergi.profesor@gmail.com&gt;</w:t>
+              <w:br w:type="textWrapping"/>
+            </w:r>
+            <w:r>
+              <w:rPr>
+                <w:rFonts w:ascii="Consolas" w:cs="Consolas" w:eastAsia="Consolas" w:hAnsi="Consolas"/>
+                <w:i w:val="1"/>
+                <w:color w:val="999988"/>
+                <w:shd w:fill="f8f8f8" w:val="clear"/>
+                <w:rtl w:val="0"/>
+              </w:rPr>
+              <w:t xml:space="preserve">#Actualizamos e instalamos paquetes con APK para Alpine</w:t>
+            </w:r>
+            <w:r>
+              <w:rPr>
+                <w:rFonts w:ascii="Consolas" w:cs="Consolas" w:eastAsia="Consolas" w:hAnsi="Consolas"/>
+                <w:i w:val="1"/>
+                <w:color w:val="333333"/>
+                <w:shd w:fill="f8f8f8" w:val="clear"/>
+                <w:rtl w:val="0"/>
+              </w:rPr>
+              <w:br w:type="textWrapping"/>
+            </w:r>
+            <w:r>
+              <w:rPr>
+                <w:rFonts w:ascii="Consolas" w:cs="Consolas" w:eastAsia="Consolas" w:hAnsi="Consolas"/>
+                <w:b w:val="1"/>
+                <w:i w:val="1"/>
+                <w:color w:val="333333"/>
+                <w:shd w:fill="f8f8f8" w:val="clear"/>
+                <w:rtl w:val="0"/>
+              </w:rPr>
+              <w:t xml:space="preserve">RUN</w:t>
+            </w:r>
+            <w:r>
+              <w:rPr>
+                <w:rFonts w:ascii="Consolas" w:cs="Consolas" w:eastAsia="Consolas" w:hAnsi="Consolas"/>
+                <w:i w:val="1"/>
+                <w:color w:val="333333"/>
+                <w:shd w:fill="f8f8f8" w:val="clear"/>
+                <w:rtl w:val="0"/>
+              </w:rPr>
+              <w:t xml:space="preserve"> apk update &amp;&amp; apk add apache2 php php-apache2 openrc tar</w:t>
+              <w:br w:type="textWrapping"/>
+            </w:r>
+            <w:r>
+              <w:rPr>
+                <w:rFonts w:ascii="Consolas" w:cs="Consolas" w:eastAsia="Consolas" w:hAnsi="Consolas"/>
+                <w:i w:val="1"/>
+                <w:color w:val="999988"/>
+                <w:shd w:fill="f8f8f8" w:val="clear"/>
+                <w:rtl w:val="0"/>
+              </w:rPr>
+              <w:t xml:space="preserve">#Copiamos script para lanzar Apache 2</w:t>
+            </w:r>
+            <w:r>
+              <w:rPr>
+                <w:rFonts w:ascii="Consolas" w:cs="Consolas" w:eastAsia="Consolas" w:hAnsi="Consolas"/>
+                <w:i w:val="1"/>
+                <w:color w:val="333333"/>
+                <w:shd w:fill="f8f8f8" w:val="clear"/>
+                <w:rtl w:val="0"/>
+              </w:rPr>
+              <w:br w:type="textWrapping"/>
+            </w:r>
+            <w:r>
+              <w:rPr>
+                <w:rFonts w:ascii="Consolas" w:cs="Consolas" w:eastAsia="Consolas" w:hAnsi="Consolas"/>
+                <w:b w:val="1"/>
+                <w:i w:val="1"/>
+                <w:color w:val="333333"/>
+                <w:shd w:fill="f8f8f8" w:val="clear"/>
+                <w:rtl w:val="0"/>
+              </w:rPr>
+              <w:t xml:space="preserve">ADD</w:t>
+            </w:r>
+            <w:r>
+              <w:rPr>
+                <w:rFonts w:ascii="Consolas" w:cs="Consolas" w:eastAsia="Consolas" w:hAnsi="Consolas"/>
+                <w:i w:val="1"/>
+                <w:color w:val="333333"/>
+                <w:shd w:fill="f8f8f8" w:val="clear"/>
+                <w:rtl w:val="0"/>
+              </w:rPr>
+              <w:t xml:space="preserve"> ./start.sh /start.sh</w:t>
+              <w:br w:type="textWrapping"/>
+            </w:r>
+            <w:r>
+              <w:rPr>
+                <w:rFonts w:ascii="Consolas" w:cs="Consolas" w:eastAsia="Consolas" w:hAnsi="Consolas"/>
+                <w:i w:val="1"/>
+                <w:color w:val="999988"/>
+                <w:shd w:fill="f8f8f8" w:val="clear"/>
+                <w:rtl w:val="0"/>
+              </w:rPr>
+              <w:t xml:space="preserve">#Descargamos un ejemplo de &lt;?php phpinfo(); ?&gt; por enseñar como bajar algo de Internet</w:t>
+            </w:r>
+            <w:r>
+              <w:rPr>
+                <w:rFonts w:ascii="Consolas" w:cs="Consolas" w:eastAsia="Consolas" w:hAnsi="Consolas"/>
+                <w:i w:val="1"/>
+                <w:color w:val="333333"/>
+                <w:shd w:fill="f8f8f8" w:val="clear"/>
+                <w:rtl w:val="0"/>
+              </w:rPr>
+              <w:br w:type="textWrapping"/>
+            </w:r>
+            <w:r>
+              <w:rPr>
+                <w:rFonts w:ascii="Consolas" w:cs="Consolas" w:eastAsia="Consolas" w:hAnsi="Consolas"/>
+                <w:i w:val="1"/>
+                <w:color w:val="999988"/>
+                <w:shd w:fill="f8f8f8" w:val="clear"/>
+                <w:rtl w:val="0"/>
+              </w:rPr>
+              <w:t xml:space="preserve">#Podría haber sido simplemente</w:t>
+            </w:r>
+            <w:r>
+              <w:rPr>
+                <w:rFonts w:ascii="Consolas" w:cs="Consolas" w:eastAsia="Consolas" w:hAnsi="Consolas"/>
+                <w:i w:val="1"/>
+                <w:color w:val="333333"/>
+                <w:shd w:fill="f8f8f8" w:val="clear"/>
+                <w:rtl w:val="0"/>
+              </w:rPr>
+              <w:br w:type="textWrapping"/>
+            </w:r>
+            <w:r>
+              <w:rPr>
+                <w:rFonts w:ascii="Consolas" w:cs="Consolas" w:eastAsia="Consolas" w:hAnsi="Consolas"/>
+                <w:i w:val="1"/>
+                <w:color w:val="999988"/>
+                <w:shd w:fill="f8f8f8" w:val="clear"/>
+                <w:rtl w:val="0"/>
+              </w:rPr>
+              <w:t xml:space="preserve">#RUN echo "&lt;?php phpinfo(); ?&gt;" &gt;  /var/www/localhost/htdocs/index.php</w:t>
+            </w:r>
+            <w:r>
+              <w:rPr>
+                <w:rFonts w:ascii="Consolas" w:cs="Consolas" w:eastAsia="Consolas" w:hAnsi="Consolas"/>
+                <w:i w:val="1"/>
+                <w:color w:val="333333"/>
+                <w:shd w:fill="f8f8f8" w:val="clear"/>
+                <w:rtl w:val="0"/>
+              </w:rPr>
+              <w:br w:type="textWrapping"/>
+            </w:r>
+            <w:r>
+              <w:rPr>
+                <w:rFonts w:ascii="Consolas" w:cs="Consolas" w:eastAsia="Consolas" w:hAnsi="Consolas"/>
+                <w:b w:val="1"/>
+                <w:i w:val="1"/>
+                <w:color w:val="333333"/>
+                <w:shd w:fill="f8f8f8" w:val="clear"/>
+                <w:rtl w:val="0"/>
+              </w:rPr>
+              <w:t xml:space="preserve">ADD</w:t>
+            </w:r>
+            <w:r>
+              <w:rPr>
+                <w:rFonts w:ascii="Consolas" w:cs="Consolas" w:eastAsia="Consolas" w:hAnsi="Consolas"/>
+                <w:i w:val="1"/>
+                <w:color w:val="333333"/>
+                <w:shd w:fill="f8f8f8" w:val="clear"/>
+                <w:rtl w:val="0"/>
+              </w:rPr>
+              <w:t xml:space="preserve"> https://gist.githubusercontent.com/SyntaxC4/5648247/raw/94277156638f9c309f2e36e19bff378ba7364907/info.php /var/www/localhost/htdocs/index.php</w:t>
+              <w:br w:type="textWrapping"/>
+              <w:br w:type="textWrapping"/>
+              <w:br w:type="textWrapping"/>
+            </w:r>
+            <w:r>
+              <w:rPr>
+                <w:rFonts w:ascii="Consolas" w:cs="Consolas" w:eastAsia="Consolas" w:hAnsi="Consolas"/>
+                <w:i w:val="1"/>
+                <w:color w:val="999988"/>
+                <w:shd w:fill="f8f8f8" w:val="clear"/>
+                <w:rtl w:val="0"/>
+              </w:rPr>
+              <w:t xml:space="preserve"># Si quisiéramos algo como Wordpress haríamos</w:t>
+            </w:r>
+            <w:r>
+              <w:rPr>
+                <w:rFonts w:ascii="Consolas" w:cs="Consolas" w:eastAsia="Consolas" w:hAnsi="Consolas"/>
+                <w:i w:val="1"/>
+                <w:color w:val="333333"/>
+                <w:shd w:fill="f8f8f8" w:val="clear"/>
+                <w:rtl w:val="0"/>
+              </w:rPr>
+              <w:br w:type="textWrapping"/>
+            </w:r>
+            <w:r>
+              <w:rPr>
+                <w:rFonts w:ascii="Consolas" w:cs="Consolas" w:eastAsia="Consolas" w:hAnsi="Consolas"/>
+                <w:i w:val="1"/>
+                <w:color w:val="999988"/>
+                <w:shd w:fill="f8f8f8" w:val="clear"/>
+                <w:rtl w:val="0"/>
+              </w:rPr>
+              <w:t xml:space="preserve">#ADD http://wordpress.org/latest.tar.gz /var/www/localhost/htdocs/wordpress.tar.gz</w:t>
+            </w:r>
+            <w:r>
+              <w:rPr>
+                <w:rFonts w:ascii="Consolas" w:cs="Consolas" w:eastAsia="Consolas" w:hAnsi="Consolas"/>
+                <w:i w:val="1"/>
+                <w:color w:val="333333"/>
+                <w:shd w:fill="f8f8f8" w:val="clear"/>
+                <w:rtl w:val="0"/>
+              </w:rPr>
+              <w:br w:type="textWrapping"/>
+            </w:r>
+            <w:r>
+              <w:rPr>
+                <w:rFonts w:ascii="Consolas" w:cs="Consolas" w:eastAsia="Consolas" w:hAnsi="Consolas"/>
+                <w:i w:val="1"/>
+                <w:color w:val="999988"/>
+                <w:shd w:fill="f8f8f8" w:val="clear"/>
+                <w:rtl w:val="0"/>
+              </w:rPr>
+              <w:t xml:space="preserve">#RUN tar xvzf /var/www/localhost/htdocs/wordpress.tar.gz &amp;&amp; rm -rf /var/www/localhost/htdocs/wordpress.tar.gz</w:t>
+            </w:r>
+            <w:r>
+              <w:rPr>
+                <w:rFonts w:ascii="Consolas" w:cs="Consolas" w:eastAsia="Consolas" w:hAnsi="Consolas"/>
+                <w:i w:val="1"/>
+                <w:color w:val="333333"/>
+                <w:shd w:fill="f8f8f8" w:val="clear"/>
+                <w:rtl w:val="0"/>
+              </w:rPr>
+              <w:br w:type="textWrapping"/>
+              <w:br w:type="textWrapping"/>
+            </w:r>
+            <w:r>
+              <w:rPr>
+                <w:rFonts w:ascii="Consolas" w:cs="Consolas" w:eastAsia="Consolas" w:hAnsi="Consolas"/>
+                <w:i w:val="1"/>
+                <w:color w:val="999988"/>
+                <w:shd w:fill="f8f8f8" w:val="clear"/>
+                <w:rtl w:val="0"/>
+              </w:rPr>
+              <w:t xml:space="preserve"># Usamos usuario y grupo www-data. El grupo lo crea Apache, pero si quisiéramos crear grupo</w:t>
+            </w:r>
+            <w:r>
+              <w:rPr>
+                <w:rFonts w:ascii="Consolas" w:cs="Consolas" w:eastAsia="Consolas" w:hAnsi="Consolas"/>
+                <w:i w:val="1"/>
+                <w:color w:val="333333"/>
+                <w:shd w:fill="f8f8f8" w:val="clear"/>
+                <w:rtl w:val="0"/>
+              </w:rPr>
+              <w:br w:type="textWrapping"/>
+            </w:r>
+            <w:r>
+              <w:rPr>
+                <w:rFonts w:ascii="Consolas" w:cs="Consolas" w:eastAsia="Consolas" w:hAnsi="Consolas"/>
+                <w:i w:val="1"/>
+                <w:color w:val="999988"/>
+                <w:shd w:fill="f8f8f8" w:val="clear"/>
+                <w:rtl w:val="0"/>
+              </w:rPr>
+              <w:t xml:space="preserve"># Grupo www-data RUN set -x &amp;&amp; addgroup -g 82 -S www-data</w:t>
+            </w:r>
+            <w:r>
+              <w:rPr>
+                <w:rFonts w:ascii="Consolas" w:cs="Consolas" w:eastAsia="Consolas" w:hAnsi="Consolas"/>
+                <w:i w:val="1"/>
+                <w:color w:val="333333"/>
+                <w:shd w:fill="f8f8f8" w:val="clear"/>
+                <w:rtl w:val="0"/>
+              </w:rPr>
+              <w:br w:type="textWrapping"/>
+            </w:r>
+            <w:r>
+              <w:rPr>
+                <w:rFonts w:ascii="Consolas" w:cs="Consolas" w:eastAsia="Consolas" w:hAnsi="Consolas"/>
+                <w:i w:val="1"/>
+                <w:color w:val="999988"/>
+                <w:shd w:fill="f8f8f8" w:val="clear"/>
+                <w:rtl w:val="0"/>
+              </w:rPr>
+              <w:t xml:space="preserve"># Creamos usuario www-data y lo añadimos a ese grupo</w:t>
+            </w:r>
+            <w:r>
+              <w:rPr>
+                <w:rFonts w:ascii="Consolas" w:cs="Consolas" w:eastAsia="Consolas" w:hAnsi="Consolas"/>
+                <w:i w:val="1"/>
+                <w:color w:val="333333"/>
+                <w:shd w:fill="f8f8f8" w:val="clear"/>
+                <w:rtl w:val="0"/>
+              </w:rPr>
+              <w:br w:type="textWrapping"/>
+            </w:r>
+            <w:r>
+              <w:rPr>
+                <w:rFonts w:ascii="Consolas" w:cs="Consolas" w:eastAsia="Consolas" w:hAnsi="Consolas"/>
+                <w:b w:val="1"/>
+                <w:i w:val="1"/>
+                <w:color w:val="333333"/>
+                <w:shd w:fill="f8f8f8" w:val="clear"/>
+                <w:rtl w:val="0"/>
+              </w:rPr>
+              <w:t xml:space="preserve">RUN</w:t>
+            </w:r>
+            <w:r>
+              <w:rPr>
+                <w:rFonts w:ascii="Consolas" w:cs="Consolas" w:eastAsia="Consolas" w:hAnsi="Consolas"/>
+                <w:i w:val="1"/>
+                <w:color w:val="333333"/>
+                <w:shd w:fill="f8f8f8" w:val="clear"/>
+                <w:rtl w:val="0"/>
+              </w:rPr>
+              <w:t xml:space="preserve"> adduser -u 82 -D -S -G www-data www-data</w:t>
+              <w:br w:type="textWrapping"/>
+            </w:r>
+            <w:r>
+              <w:rPr>
+                <w:rFonts w:ascii="Consolas" w:cs="Consolas" w:eastAsia="Consolas" w:hAnsi="Consolas"/>
+                <w:i w:val="1"/>
+                <w:color w:val="999988"/>
+                <w:shd w:fill="f8f8f8" w:val="clear"/>
+                <w:rtl w:val="0"/>
+              </w:rPr>
+              <w:t xml:space="preserve"># Hacemos todos los ficheros de /var/www propiedad de www-data</w:t>
+            </w:r>
+            <w:r>
+              <w:rPr>
+                <w:rFonts w:ascii="Consolas" w:cs="Consolas" w:eastAsia="Consolas" w:hAnsi="Consolas"/>
+                <w:i w:val="1"/>
+                <w:color w:val="333333"/>
+                <w:shd w:fill="f8f8f8" w:val="clear"/>
+                <w:rtl w:val="0"/>
+              </w:rPr>
+              <w:br w:type="textWrapping"/>
+            </w:r>
+            <w:r>
+              <w:rPr>
+                <w:rFonts w:ascii="Consolas" w:cs="Consolas" w:eastAsia="Consolas" w:hAnsi="Consolas"/>
+                <w:i w:val="1"/>
+                <w:color w:val="999988"/>
+                <w:shd w:fill="f8f8f8" w:val="clear"/>
+                <w:rtl w:val="0"/>
+              </w:rPr>
+              <w:t xml:space="preserve"># Y damos permisos s esos ficheros y a start.sh</w:t>
+            </w:r>
+            <w:r>
+              <w:rPr>
+                <w:rFonts w:ascii="Consolas" w:cs="Consolas" w:eastAsia="Consolas" w:hAnsi="Consolas"/>
+                <w:i w:val="1"/>
+                <w:color w:val="333333"/>
+                <w:shd w:fill="f8f8f8" w:val="clear"/>
+                <w:rtl w:val="0"/>
+              </w:rPr>
+              <w:br w:type="textWrapping"/>
+            </w:r>
+            <w:r>
+              <w:rPr>
+                <w:rFonts w:ascii="Consolas" w:cs="Consolas" w:eastAsia="Consolas" w:hAnsi="Consolas"/>
+                <w:b w:val="1"/>
+                <w:i w:val="1"/>
+                <w:color w:val="333333"/>
+                <w:shd w:fill="f8f8f8" w:val="clear"/>
+                <w:rtl w:val="0"/>
+              </w:rPr>
+              <w:t xml:space="preserve">RUN</w:t>
+            </w:r>
+            <w:r>
+              <w:rPr>
+                <w:rFonts w:ascii="Consolas" w:cs="Consolas" w:eastAsia="Consolas" w:hAnsi="Consolas"/>
+                <w:i w:val="1"/>
+                <w:color w:val="333333"/>
+                <w:shd w:fill="f8f8f8" w:val="clear"/>
+                <w:rtl w:val="0"/>
+              </w:rPr>
+              <w:t xml:space="preserve"> chown -R www-data:www-data /var/www/ &amp;&amp; chmod -R 775 /var/www/ &amp;&amp; chmod 755 /start.sh</w:t>
+              <w:br w:type="textWrapping"/>
+            </w:r>
+            <w:r>
+              <w:rPr>
+                <w:rFonts w:ascii="Consolas" w:cs="Consolas" w:eastAsia="Consolas" w:hAnsi="Consolas"/>
+                <w:i w:val="1"/>
+                <w:color w:val="999988"/>
+                <w:shd w:fill="f8f8f8" w:val="clear"/>
+                <w:rtl w:val="0"/>
+              </w:rPr>
+              <w:t xml:space="preserve">#Indicamos puerto a exponer (para otros contenedores) 80</w:t>
+            </w:r>
+            <w:r>
+              <w:rPr>
+                <w:rFonts w:ascii="Consolas" w:cs="Consolas" w:eastAsia="Consolas" w:hAnsi="Consolas"/>
+                <w:i w:val="1"/>
+                <w:color w:val="333333"/>
+                <w:shd w:fill="f8f8f8" w:val="clear"/>
+                <w:rtl w:val="0"/>
+              </w:rPr>
+              <w:br w:type="textWrapping"/>
+            </w:r>
+            <w:r>
+              <w:rPr>
+                <w:rFonts w:ascii="Consolas" w:cs="Consolas" w:eastAsia="Consolas" w:hAnsi="Consolas"/>
+                <w:b w:val="1"/>
+                <w:i w:val="1"/>
+                <w:color w:val="333333"/>
+                <w:shd w:fill="f8f8f8" w:val="clear"/>
+                <w:rtl w:val="0"/>
+              </w:rPr>
+              <w:t xml:space="preserve">EXPOSE</w:t>
+            </w:r>
+            <w:r>
+              <w:rPr>
+                <w:rFonts w:ascii="Consolas" w:cs="Consolas" w:eastAsia="Consolas" w:hAnsi="Consolas"/>
+                <w:i w:val="1"/>
+                <w:color w:val="333333"/>
+                <w:shd w:fill="f8f8f8" w:val="clear"/>
+                <w:rtl w:val="0"/>
+              </w:rPr>
+              <w:t xml:space="preserve"> </w:t>
+            </w:r>
+            <w:r>
+              <w:rPr>
+                <w:rFonts w:ascii="Consolas" w:cs="Consolas" w:eastAsia="Consolas" w:hAnsi="Consolas"/>
+                <w:i w:val="1"/>
+                <w:color w:val="008080"/>
+                <w:shd w:fill="f8f8f8" w:val="clear"/>
+                <w:rtl w:val="0"/>
+              </w:rPr>
+              <w:t xml:space="preserve">80</w:t>
+            </w:r>
+            <w:r>
+              <w:rPr>
+                <w:rFonts w:ascii="Consolas" w:cs="Consolas" w:eastAsia="Consolas" w:hAnsi="Consolas"/>
+                <w:i w:val="1"/>
+                <w:color w:val="333333"/>
+                <w:shd w:fill="f8f8f8" w:val="clear"/>
+                <w:rtl w:val="0"/>
+              </w:rPr>
+              <w:br w:type="textWrapping"/>
+            </w:r>
+            <w:r>
+              <w:rPr>
+                <w:rFonts w:ascii="Consolas" w:cs="Consolas" w:eastAsia="Consolas" w:hAnsi="Consolas"/>
+                <w:i w:val="1"/>
+                <w:color w:val="999988"/>
+                <w:shd w:fill="f8f8f8" w:val="clear"/>
+                <w:rtl w:val="0"/>
+              </w:rPr>
+              <w:t xml:space="preserve">#Comando lanzado por defecto al instalar el contendor</w:t>
+            </w:r>
+            <w:r>
+              <w:rPr>
+                <w:rFonts w:ascii="Consolas" w:cs="Consolas" w:eastAsia="Consolas" w:hAnsi="Consolas"/>
+                <w:i w:val="1"/>
+                <w:color w:val="333333"/>
+                <w:shd w:fill="f8f8f8" w:val="clear"/>
+                <w:rtl w:val="0"/>
+              </w:rPr>
+              <w:br w:type="textWrapping"/>
+            </w:r>
+            <w:r>
+              <w:rPr>
+                <w:rFonts w:ascii="Consolas" w:cs="Consolas" w:eastAsia="Consolas" w:hAnsi="Consolas"/>
+                <w:b w:val="1"/>
+                <w:i w:val="1"/>
+                <w:color w:val="333333"/>
+                <w:shd w:fill="f8f8f8" w:val="clear"/>
+                <w:rtl w:val="0"/>
+              </w:rPr>
+              <w:t xml:space="preserve">CMD</w:t>
+            </w:r>
+            <w:r>
+              <w:rPr>
+                <w:rFonts w:ascii="Consolas" w:cs="Consolas" w:eastAsia="Consolas" w:hAnsi="Consolas"/>
+                <w:i w:val="1"/>
+                <w:color w:val="333333"/>
+                <w:shd w:fill="f8f8f8" w:val="clear"/>
+                <w:rtl w:val="0"/>
+              </w:rPr>
+              <w:t xml:space="preserve"> /start.sh</w:t>
+            </w:r>
+            <w:r>
+              <w:rPr>
+                <w:rtl w:val="0"/>
+              </w:rPr>
+            </w:r>
+          </w:p>
+        </w:tc>
+      </w:tr>
+    </w:tbl>
+    <w:p>
+      <w:pPr>
+        <w:pageBreakBefore w:val="0"/>
+        <w:rPr/>
+      </w:pPr>
+      <w:r>
+        <w:rPr>
+          <w:rtl w:val="0"/>
+        </w:rPr>
+      </w:r>
+    </w:p>
+    <w:p>
+      <w:pPr>
+        <w:pageBreakBefore w:val="0"/>
+        <w:rPr/>
+      </w:pPr>
+      <w:r>
+        <w:rPr>
+          <w:rtl w:val="0"/>
+        </w:rPr>
+        <w:t xml:space="preserve">El funcionamiento del propio “Dockerfile” está definido por sus propios comentarios. Una vez preparado, crearemos la imagen con:</w:t>
+      </w:r>
+    </w:p>
+    <w:tbl>
+      <w:tblPr>
+        <w:tblStyle w:val="Table3"/>
+        <w:jc w:val="left"/>
+        <w:tblLayout w:type="fixed"/>
+        <w:tblLook w:val="0600"/>
+      </w:tblPr>
+      <w:tblGrid>
+        <w:gridCol w:w="9640"/>
+        <w:tblGridChange w:id="0">
+          <w:tblGrid>
+            <w:gridCol w:w="9640"/>
+          </w:tblGrid>
+        </w:tblGridChange>
+      </w:tblGrid>
+      <w:tr>
+        <w:trPr>
+          <w:cantSplit w:val="0"/>
+          <w:tblHeader w:val="0"/>
+        </w:trPr>
+        <w:tc>
+          <w:tcPr>
+            <w:shd w:fill="f8f8f8" w:val="clear"/>
+            <w:tcMar>
+              <w:top w:w="100.0" w:type="dxa"/>
+              <w:left w:w="100.0" w:type="dxa"/>
+              <w:bottom w:w="100.0" w:type="dxa"/>
+              <w:right w:w="100.0" w:type="dxa"/>
+            </w:tcMar>
+            <w:vAlign w:val="top"/>
+          </w:tcPr>
+          <w:p>
+            <w:pPr>
+              <w:keepNext w:val="0"/>
+              <w:keepLines w:val="0"/>
+              <w:pageBreakBefore w:val="0"/>
+              <w:widowControl w:val="0"/>
+              <w:pBdr>
+                <w:top w:space="0" w:sz="0" w:val="nil"/>
+                <w:left w:space="0" w:sz="0" w:val="nil"/>
+                <w:bottom w:space="0" w:sz="0" w:val="nil"/>
+                <w:right w:space="0" w:sz="0" w:val="nil"/>
+                <w:between w:space="0" w:sz="0" w:val="nil"/>
+              </w:pBdr>
+              <w:shd w:fill="auto" w:val="clear"/>
+              <w:spacing w:after="0" w:before="0" w:line="276" w:lineRule="auto"/>
+              <w:ind w:left="0" w:right="0" w:firstLine="0"/>
+              <w:jc w:val="left"/>
+              <w:rPr/>
+            </w:pPr>
+            <w:r>
+              <w:rPr>
+                <w:rFonts w:ascii="Consolas" w:cs="Consolas" w:eastAsia="Consolas" w:hAnsi="Consolas"/>
+                <w:color w:val="333333"/>
+                <w:shd w:fill="f8f8f8" w:val="clear"/>
+                <w:rtl w:val="0"/>
+              </w:rPr>
+              <w:t xml:space="preserve">docker build -t alpineapache ./</w:t>
+            </w:r>
+            <w:r>
+              <w:rPr>
+                <w:rtl w:val="0"/>
+              </w:rPr>
+            </w:r>
+          </w:p>
+        </w:tc>
+      </w:tr>
+    </w:tbl>
+    <w:p>
+      <w:pPr>
+        <w:pageBreakBefore w:val="0"/>
+        <w:rPr/>
+      </w:pPr>
+      <w:r>
+        <w:rPr>
+          <w:rtl w:val="0"/>
+        </w:rPr>
+        <w:t xml:space="preserve">Con esa línea indicamos que creamos la imagen “</w:t>
+      </w:r>
+      <w:r>
+        <w:rPr>
+          <w:b w:val="1"/>
+          <w:i w:val="1"/>
+          <w:rtl w:val="0"/>
+        </w:rPr>
+        <w:t xml:space="preserve">alpineapache</w:t>
+      </w:r>
+      <w:r>
+        <w:rPr>
+          <w:rtl w:val="0"/>
+        </w:rPr>
+        <w:t xml:space="preserve">” basándose en el fichero “</w:t>
+      </w:r>
+      <w:r>
+        <w:rPr>
+          <w:b w:val="1"/>
+          <w:i w:val="1"/>
+          <w:rtl w:val="0"/>
+        </w:rPr>
+        <w:t xml:space="preserve">Dockerfile</w:t>
+      </w:r>
+      <w:r>
+        <w:rPr>
+          <w:rtl w:val="0"/>
+        </w:rPr>
+        <w:t xml:space="preserve">” del directorio actual.</w:t>
+      </w:r>
+    </w:p>
+    <w:p>
+      <w:pPr>
+        <w:pageBreakBefore w:val="0"/>
+        <w:rPr/>
+      </w:pPr>
+      <w:r>
+        <w:rPr/>
+        <w:drawing>
+          <wp:inline distB="114300" distT="114300" distL="114300" distR="114300">
+            <wp:extent cx="6120000" cy="977900"/>
+            <wp:effectExtent b="0" l="0" r="0" t="0"/>
+            <wp:docPr id="2" name="image4.png"/>
+            <a:graphic>
+              <a:graphicData uri="http://schemas.openxmlformats.org/drawingml/2006/picture">
+                <pic:pic>
+                  <pic:nvPicPr>
+                    <pic:cNvPr id="0" name="image4.png"/>
+                    <pic:cNvPicPr preferRelativeResize="0"/>
+                  </pic:nvPicPr>
+                  <pic:blipFill>
+                    <a:blip r:embed="rId10"/>
+                    <a:srcRect b="0" l="0" r="0" t="0"/>
+                    <a:stretch>
+                      <a:fillRect/>
+                    </a:stretch>
+                  </pic:blipFill>
+                  <pic:spPr>
+                    <a:xfrm>
+                      <a:off x="0" y="0"/>
+                      <a:ext cx="6120000" cy="977900"/>
+                    </a:xfrm>
+                    <a:prstGeom prst="rect"/>
+                    <a:ln/>
+                  </pic:spPr>
+                </pic:pic>
+              </a:graphicData>
+            </a:graphic>
+          </wp:inline>
+        </w:drawing>
+      </w:r>
+      <w:r>
+        <w:rPr>
+          <w:rtl w:val="0"/>
+        </w:rPr>
+      </w:r>
+    </w:p>
+    <w:p>
+      <w:pPr>
+        <w:pStyle w:val="Heading1"/>
+        <w:pageBreakBefore w:val="0"/>
+        <w:numPr>
+          <w:ilvl w:val="0"/>
+          <w:numId w:val="1"/>
+        </w:numPr>
+        <w:ind w:left="432"/>
+        <w:rPr/>
+      </w:pPr>
+      <w:bookmarkStart w:colFirst="0" w:colLast="0" w:name="_14wpn6n5xh6b" w:id="4"/>
+      <w:bookmarkEnd w:id="4"/>
+      <w:r>
+        <w:rPr>
+          <w:rtl w:val="0"/>
+        </w:rPr>
+        <w:t xml:space="preserve">Probando la imagen</w:t>
+      </w:r>
+    </w:p>
+    <w:p>
+      <w:pPr>
+        <w:pageBreakBefore w:val="0"/>
+        <w:rPr/>
+      </w:pPr>
+      <w:r>
+        <w:rPr>
+          <w:rtl w:val="0"/>
+        </w:rPr>
+        <w:t xml:space="preserve">Con el siguiente comando, podremos lanzar la aplicación en el puerto 80 de nuestra máquina:</w:t>
+      </w:r>
+    </w:p>
+    <w:tbl>
+      <w:tblPr>
+        <w:tblStyle w:val="Table4"/>
+        <w:jc w:val="left"/>
+        <w:tblLayout w:type="fixed"/>
+        <w:tblLook w:val="0600"/>
+      </w:tblPr>
+      <w:tblGrid>
+        <w:gridCol w:w="9640"/>
+        <w:tblGridChange w:id="0">
+          <w:tblGrid>
+            <w:gridCol w:w="9640"/>
+          </w:tblGrid>
+        </w:tblGridChange>
+      </w:tblGrid>
+      <w:tr>
+        <w:trPr>
+          <w:cantSplit w:val="0"/>
+          <w:tblHeader w:val="0"/>
+        </w:trPr>
+        <w:tc>
+          <w:tcPr>
+            <w:shd w:fill="f8f8f8" w:val="clear"/>
+            <w:tcMar>
+              <w:top w:w="100.0" w:type="dxa"/>
+              <w:left w:w="100.0" w:type="dxa"/>
+              <w:bottom w:w="100.0" w:type="dxa"/>
+              <w:right w:w="100.0" w:type="dxa"/>
+            </w:tcMar>
+            <w:vAlign w:val="top"/>
+          </w:tcPr>
+          <w:p>
+            <w:pPr>
+              <w:keepNext w:val="0"/>
+              <w:keepLines w:val="0"/>
+              <w:pageBreakBefore w:val="0"/>
+              <w:widowControl w:val="0"/>
+              <w:pBdr>
+                <w:top w:space="0" w:sz="0" w:val="nil"/>
+                <w:left w:space="0" w:sz="0" w:val="nil"/>
+                <w:bottom w:space="0" w:sz="0" w:val="nil"/>
+                <w:right w:space="0" w:sz="0" w:val="nil"/>
+                <w:between w:space="0" w:sz="0" w:val="nil"/>
+              </w:pBdr>
+              <w:shd w:fill="auto" w:val="clear"/>
+              <w:spacing w:after="0" w:before="0" w:line="276" w:lineRule="auto"/>
+              <w:ind w:left="0" w:right="0" w:firstLine="0"/>
+              <w:jc w:val="left"/>
+              <w:rPr>
+                <w:rFonts w:ascii="Consolas" w:cs="Consolas" w:eastAsia="Consolas" w:hAnsi="Consolas"/>
                 <w:color w:val="333333"/>
                 <w:shd w:fill="f8f8f8" w:val="clear"/>
               </w:rPr>
@@ -2060,7 +2180,7 @@
         <w:rPr>
           <w:rtl w:val="0"/>
         </w:rPr>
-        <w:t xml:space="preserve"> y </w:t>
+        <w:t xml:space="preserve"> (donde veremos un mensaje similar a “It works!” y </w:t>
       </w:r>
       <w:hyperlink r:id="rId12">
         <w:r>
@@ -2076,13 +2196,26 @@
         <w:rPr>
           <w:rtl w:val="0"/>
         </w:rPr>
-        <w:t xml:space="preserve">.</w:t>
-      </w:r>
-      <w:r>
-        <w:rPr>
-          <w:rtl w:val="0"/>
-        </w:rPr>
-        <w:t xml:space="preserve"> </w:t>
+        <w:t xml:space="preserve"> donde veremos el contenido de la llamada a la función “</w:t>
+      </w:r>
+      <w:r>
+        <w:rPr>
+          <w:b w:val="1"/>
+          <w:i w:val="1"/>
+          <w:rtl w:val="0"/>
+        </w:rPr>
+        <w:t xml:space="preserve">php_info()</w:t>
+      </w:r>
+      <w:r>
+        <w:rPr>
+          <w:rtl w:val="0"/>
+        </w:rPr>
+        <w:t xml:space="preserve">”.</w:t>
+      </w:r>
+      <w:r>
+        <w:rPr>
+          <w:rtl w:val="0"/>
+        </w:rPr>
       </w:r>
     </w:p>
     <w:p>
@@ -2190,8 +2323,8 @@
         <w:top w:color="666633" w:space="2" w:sz="4" w:val="single"/>
       </w:pBdr>
       <w:tabs>
-        <w:tab w:val="center" w:pos="4819"/>
-        <w:tab w:val="right" w:pos="9638"/>
+        <w:tab w:val="center" w:leader="none" w:pos="4819"/>
+        <w:tab w:val="right" w:leader="none" w:pos="9638"/>
       </w:tabs>
       <w:spacing w:after="0" w:before="0" w:lineRule="auto"/>
       <w:jc w:val="left"/>
@@ -2259,8 +2392,8 @@
         <w:bottom w:color="666633" w:space="0" w:sz="4" w:val="single"/>
       </w:pBdr>
       <w:tabs>
-        <w:tab w:val="center" w:pos="4819"/>
-        <w:tab w:val="right" w:pos="9638"/>
+        <w:tab w:val="center" w:leader="none" w:pos="4819"/>
+        <w:tab w:val="right" w:leader="none" w:pos="9638"/>
       </w:tabs>
       <w:spacing w:after="0" w:before="0" w:lineRule="auto"/>
       <w:jc w:val="left"/>
@@ -2285,8 +2418,8 @@
         <w:bottom w:color="666633" w:space="0" w:sz="4" w:val="single"/>
       </w:pBdr>
       <w:tabs>
-        <w:tab w:val="center" w:pos="4819"/>
-        <w:tab w:val="right" w:pos="9638"/>
+        <w:tab w:val="center" w:leader="none" w:pos="4819"/>
+        <w:tab w:val="right" w:leader="none" w:pos="9638"/>
       </w:tabs>
       <w:spacing w:after="0" w:before="0" w:lineRule="auto"/>
       <w:jc w:val="left"/>
@@ -2311,8 +2444,8 @@
         <w:bottom w:color="666633" w:space="0" w:sz="4" w:val="single"/>
       </w:pBdr>
       <w:tabs>
-        <w:tab w:val="center" w:pos="4819"/>
-        <w:tab w:val="right" w:pos="9638"/>
+        <w:tab w:val="center" w:leader="none" w:pos="4819"/>
+        <w:tab w:val="right" w:leader="none" w:pos="9638"/>
       </w:tabs>
       <w:spacing w:after="0" w:before="0" w:lineRule="auto"/>
       <w:jc w:val="left"/>
@@ -2652,6 +2785,19 @@
     </w:tblPr>
   </w:style>
   <w:style w:type="table" w:styleId="Table3">
+    <w:basedOn w:val="TableNormal"/>
+    <w:tblPr>
+      <w:tblStyleRowBandSize w:val="1"/>
+      <w:tblStyleColBandSize w:val="1"/>
+      <w:tblCellMar>
+        <w:top w:w="100.0" w:type="dxa"/>
+        <w:left w:w="100.0" w:type="dxa"/>
+        <w:bottom w:w="100.0" w:type="dxa"/>
+        <w:right w:w="100.0" w:type="dxa"/>
+      </w:tblCellMar>
+    </w:tblPr>
+  </w:style>
+  <w:style w:type="table" w:styleId="Table4">
     <w:basedOn w:val="TableNormal"/>
     <w:tblPr>
       <w:tblStyleRowBandSize w:val="1"/>

--- a/FuentesCurso/UD 04. Gestion de imagenes en Docker/UD 04.05 - Caso practico 03 - Apache2 con PHP desde Alpine.docx
+++ b/FuentesCurso/UD 04. Gestion de imagenes en Docker/UD 04.05 - Caso practico 03 - Apache2 con PHP desde Alpine.docx
@@ -1,6 +1,6 @@
 
 <file path=word/document.xml><?xml version="1.0" encoding="utf-8"?>
-<w:document xmlns:mc="http://schemas.openxmlformats.org/markup-compatibility/2006" xmlns:o="urn:schemas-microsoft-com:office:office" xmlns:r="http://schemas.openxmlformats.org/officeDocument/2006/relationships" xmlns:m="http://schemas.openxmlformats.org/officeDocument/2006/math" xmlns:v="urn:schemas-microsoft-com:vml" xmlns:wp="http://schemas.openxmlformats.org/drawingml/2006/wordprocessingDrawing" xmlns:w10="urn:schemas-microsoft-com:office:word" xmlns:w="http://schemas.openxmlformats.org/wordprocessingml/2006/main" xmlns:wne="http://schemas.microsoft.com/office/word/2006/wordml" xmlns:sl="http://schemas.openxmlformats.org/schemaLibrary/2006/main" xmlns:a="http://schemas.openxmlformats.org/drawingml/2006/main" xmlns:pic="http://schemas.openxmlformats.org/drawingml/2006/picture" xmlns:c="http://schemas.openxmlformats.org/drawingml/2006/chart" xmlns:lc="http://schemas.openxmlformats.org/drawingml/2006/lockedCanvas" xmlns:dgm="http://schemas.openxmlformats.org/drawingml/2006/diagram" xmlns:wps="http://schemas.microsoft.com/office/word/2010/wordprocessingShape" xmlns:wpg="http://schemas.microsoft.com/office/word/2010/wordprocessingGroup" xmlns:w14="http://schemas.microsoft.com/office/word/2010/wordml" xmlns:w15="http://schemas.microsoft.com/office/word/2012/wordml">
+<w:document xmlns:mc="http://schemas.openxmlformats.org/markup-compatibility/2006" xmlns:o="urn:schemas-microsoft-com:office:office" xmlns:r="http://schemas.openxmlformats.org/officeDocument/2006/relationships" xmlns:m="http://schemas.openxmlformats.org/officeDocument/2006/math" xmlns:v="urn:schemas-microsoft-com:vml" xmlns:wp="http://schemas.openxmlformats.org/drawingml/2006/wordprocessingDrawing" xmlns:w10="urn:schemas-microsoft-com:office:word" xmlns:w="http://schemas.openxmlformats.org/wordprocessingml/2006/main" xmlns:wne="http://schemas.microsoft.com/office/word/2006/wordml" xmlns:sl="http://schemas.openxmlformats.org/schemaLibrary/2006/main" xmlns:a="http://schemas.openxmlformats.org/drawingml/2006/main" xmlns:pic="http://schemas.openxmlformats.org/drawingml/2006/picture" xmlns:c="http://schemas.openxmlformats.org/drawingml/2006/chart" xmlns:lc="http://schemas.openxmlformats.org/drawingml/2006/lockedCanvas" xmlns:dgm="http://schemas.openxmlformats.org/drawingml/2006/diagram" xmlns:wps="http://schemas.microsoft.com/office/word/2010/wordprocessingShape" xmlns:wpg="http://schemas.microsoft.com/office/word/2010/wordprocessingGroup" xmlns:w14="http://schemas.microsoft.com/office/word/2010/wordml" xmlns:w15="http://schemas.microsoft.com/office/word/2012/wordml" xmlns:w16="http://schemas.microsoft.com/office/word/2018/wordml" xmlns:w16cex="http://schemas.microsoft.com/office/word/2018/wordml/cex" xmlns:w16cid="http://schemas.microsoft.com/office/word/2016/wordml/cid" xmlns="http://schemas.microsoft.com/office/tasks/2019/documenttasks" xmlns:cr="http://schemas.microsoft.com/office/comments/2020/reactions">
   <w:body>
     <w:p>
       <w:pPr>
@@ -62,54 +62,6 @@
           <w:szCs w:val="20"/>
         </w:rPr>
       </w:pPr>
-      <w:r>
-        <w:rPr>
-          <w:rFonts w:ascii="Proxima Nova" w:cs="Proxima Nova" w:eastAsia="Proxima Nova" w:hAnsi="Proxima Nova"/>
-          <w:color w:val="666666"/>
-          <w:sz w:val="20"/>
-          <w:szCs w:val="20"/>
-        </w:rPr>
-        <w:drawing>
-          <wp:anchor allowOverlap="1" behindDoc="0" distB="114300" distT="114300" distL="114300" distR="114300" hidden="0" layoutInCell="1" locked="0" relativeHeight="0" simplePos="0">
-            <wp:simplePos x="0" y="0"/>
-            <wp:positionH relativeFrom="page">
-              <wp:posOffset>720000</wp:posOffset>
-            </wp:positionH>
-            <wp:positionV relativeFrom="page">
-              <wp:posOffset>5400000</wp:posOffset>
-            </wp:positionV>
-            <wp:extent cx="6120000" cy="723900"/>
-            <wp:effectExtent b="0" l="0" r="0" t="0"/>
-            <wp:wrapSquare wrapText="bothSides" distB="114300" distT="114300" distL="114300" distR="114300"/>
-            <wp:docPr id="3" name="image2.png"/>
-            <a:graphic>
-              <a:graphicData uri="http://schemas.openxmlformats.org/drawingml/2006/picture">
-                <pic:pic>
-                  <pic:nvPicPr>
-                    <pic:cNvPr id="0" name="image2.png"/>
-                    <pic:cNvPicPr preferRelativeResize="0"/>
-                  </pic:nvPicPr>
-                  <pic:blipFill>
-                    <a:blip r:embed="rId6"/>
-                    <a:srcRect b="0" l="0" r="0" t="0"/>
-                    <a:stretch>
-                      <a:fillRect/>
-                    </a:stretch>
-                  </pic:blipFill>
-                  <pic:spPr>
-                    <a:xfrm>
-                      <a:off x="0" y="0"/>
-                      <a:ext cx="6120000" cy="723900"/>
-                    </a:xfrm>
-                    <a:prstGeom prst="rect"/>
-                    <a:ln/>
-                  </pic:spPr>
-                </pic:pic>
-              </a:graphicData>
-            </a:graphic>
-          </wp:anchor>
-        </w:drawing>
-      </w:r>
       <w:r>
         <w:rPr>
           <w:rFonts w:ascii="Proxima Nova" w:cs="Proxima Nova" w:eastAsia="Proxima Nova" w:hAnsi="Proxima Nova"/>
@@ -130,7 +82,7 @@
                     <pic:cNvPicPr preferRelativeResize="0"/>
                   </pic:nvPicPr>
                   <pic:blipFill>
-                    <a:blip r:embed="rId7"/>
+                    <a:blip r:embed="rId6"/>
                     <a:srcRect b="0" l="0" r="0" t="0"/>
                     <a:stretch>
                       <a:fillRect/>
@@ -176,7 +128,6 @@
     </w:p>
     <w:p>
       <w:pPr>
-        <w:pageBreakBefore w:val="0"/>
         <w:widowControl w:val="1"/>
         <w:spacing w:after="0" w:before="200" w:line="300" w:lineRule="auto"/>
         <w:rPr>
@@ -188,6 +139,45 @@
       </w:pPr>
       <w:r>
         <w:rPr>
+          <w:rFonts w:ascii="Proxima Nova" w:cs="Proxima Nova" w:eastAsia="Proxima Nova" w:hAnsi="Proxima Nova"/>
+          <w:sz w:val="32"/>
+          <w:szCs w:val="32"/>
+        </w:rPr>
+        <w:drawing>
+          <wp:inline distB="114300" distT="114300" distL="114300" distR="114300">
+            <wp:extent cx="6120000" cy="444500"/>
+            <wp:effectExtent b="0" l="0" r="0" t="0"/>
+            <wp:docPr id="1" name="image4.png"/>
+            <a:graphic>
+              <a:graphicData uri="http://schemas.openxmlformats.org/drawingml/2006/picture">
+                <pic:pic>
+                  <pic:nvPicPr>
+                    <pic:cNvPr id="0" name="image4.png"/>
+                    <pic:cNvPicPr preferRelativeResize="0"/>
+                  </pic:nvPicPr>
+                  <pic:blipFill>
+                    <a:blip r:embed="rId7"/>
+                    <a:srcRect b="0" l="0" r="0" t="0"/>
+                    <a:stretch>
+                      <a:fillRect/>
+                    </a:stretch>
+                  </pic:blipFill>
+                  <pic:spPr>
+                    <a:xfrm>
+                      <a:off x="0" y="0"/>
+                      <a:ext cx="6120000" cy="444500"/>
+                    </a:xfrm>
+                    <a:prstGeom prst="rect"/>
+                    <a:ln/>
+                  </pic:spPr>
+                </pic:pic>
+              </a:graphicData>
+            </a:graphic>
+          </wp:inline>
+        </w:drawing>
+      </w:r>
+      <w:r>
+        <w:rPr>
           <w:rtl w:val="0"/>
         </w:rPr>
       </w:r>
@@ -276,50 +266,33 @@
       </w:pPr>
       <w:r>
         <w:rPr>
-          <w:rtl w:val="0"/>
-        </w:rPr>
-      </w:r>
-    </w:p>
-    <w:p>
-      <w:pPr>
-        <w:pageBreakBefore w:val="0"/>
-        <w:widowControl w:val="1"/>
-        <w:spacing w:after="0" w:before="200" w:line="300" w:lineRule="auto"/>
-        <w:rPr>
           <w:rFonts w:ascii="Proxima Nova" w:cs="Proxima Nova" w:eastAsia="Proxima Nova" w:hAnsi="Proxima Nova"/>
           <w:sz w:val="32"/>
           <w:szCs w:val="32"/>
-        </w:rPr>
-      </w:pPr>
-      <w:r>
+          <w:rtl w:val="0"/>
+        </w:rPr>
+        <w:t xml:space="preserve">Autor: Sergi García Barea</w:t>
+      </w:r>
+    </w:p>
+    <w:p>
+      <w:pPr>
+        <w:pageBreakBefore w:val="0"/>
+        <w:widowControl w:val="1"/>
+        <w:spacing w:after="0" w:before="200" w:line="300" w:lineRule="auto"/>
         <w:rPr>
           <w:rFonts w:ascii="Proxima Nova" w:cs="Proxima Nova" w:eastAsia="Proxima Nova" w:hAnsi="Proxima Nova"/>
           <w:sz w:val="32"/>
           <w:szCs w:val="32"/>
-          <w:rtl w:val="0"/>
-        </w:rPr>
-        <w:t xml:space="preserve">Autor: Sergi García Barea</w:t>
-      </w:r>
-    </w:p>
-    <w:p>
-      <w:pPr>
-        <w:pageBreakBefore w:val="0"/>
-        <w:widowControl w:val="1"/>
-        <w:spacing w:after="0" w:before="200" w:line="300" w:lineRule="auto"/>
+        </w:rPr>
+      </w:pPr>
+      <w:r>
         <w:rPr>
           <w:rFonts w:ascii="Proxima Nova" w:cs="Proxima Nova" w:eastAsia="Proxima Nova" w:hAnsi="Proxima Nova"/>
           <w:sz w:val="32"/>
           <w:szCs w:val="32"/>
-        </w:rPr>
-      </w:pPr>
-      <w:r>
-        <w:rPr>
-          <w:rFonts w:ascii="Proxima Nova" w:cs="Proxima Nova" w:eastAsia="Proxima Nova" w:hAnsi="Proxima Nova"/>
-          <w:sz w:val="32"/>
-          <w:szCs w:val="32"/>
-          <w:rtl w:val="0"/>
-        </w:rPr>
-        <w:t xml:space="preserve">Actualizado Marzo 2023</w:t>
+          <w:rtl w:val="0"/>
+        </w:rPr>
+        <w:t xml:space="preserve">Actualizado Febrero 2025</w:t>
       </w:r>
     </w:p>
     <w:p>
@@ -402,7 +375,7 @@
             <wp:extent cx="922564" cy="322898"/>
             <wp:effectExtent b="0" l="0" r="0" t="0"/>
             <wp:wrapSquare wrapText="bothSides" distB="57150" distT="57150" distL="57150" distR="57150"/>
-            <wp:docPr id="1" name="image3.png"/>
+            <wp:docPr id="2" name="image3.png"/>
             <a:graphic>
               <a:graphicData uri="http://schemas.openxmlformats.org/drawingml/2006/picture">
                 <pic:pic>
@@ -587,11 +560,7 @@
         <w:spacing w:after="113" w:before="85" w:lineRule="auto"/>
         <w:ind w:left="0" w:right="57" w:firstLine="0"/>
         <w:rPr>
-          <w:rFonts w:ascii="Arial" w:cs="Arial" w:eastAsia="Arial" w:hAnsi="Arial"/>
           <w:b w:val="1"/>
-          <w:smallCaps w:val="1"/>
-          <w:sz w:val="16"/>
-          <w:szCs w:val="16"/>
         </w:rPr>
       </w:pPr>
       <w:r>
@@ -614,11 +583,6 @@
           <w:rtl w:val="0"/>
         </w:rPr>
         <w:t xml:space="preserve">Interesante</w:t>
-      </w:r>
-      <w:r>
-        <w:rPr>
-          <w:rtl w:val="0"/>
-        </w:rPr>
       </w:r>
     </w:p>
     <w:sdt>
@@ -632,62 +596,43 @@
         <w:p>
           <w:pPr>
             <w:tabs>
-              <w:tab w:val="right" w:leader="none" w:pos="9637.795275590554"/>
+              <w:tab w:val="right" w:leader="none" w:pos="12000"/>
             </w:tabs>
-            <w:spacing w:before="80" w:line="240" w:lineRule="auto"/>
-            <w:ind w:left="0" w:firstLine="0"/>
+            <w:spacing w:after="0" w:before="60" w:lineRule="auto"/>
+            <w:jc w:val="left"/>
             <w:rPr>
-              <w:rFonts w:ascii="Verdana" w:cs="Verdana" w:eastAsia="Verdana" w:hAnsi="Verdana"/>
               <w:b w:val="1"/>
-              <w:sz w:val="21"/>
-              <w:szCs w:val="21"/>
+              <w:color w:val="000000"/>
+              <w:sz w:val="18"/>
+              <w:szCs w:val="18"/>
+              <w:u w:val="none"/>
             </w:rPr>
           </w:pPr>
           <w:r>
             <w:fldChar w:fldCharType="begin"/>
-            <w:instrText xml:space="preserve"> TOC \h \u \z </w:instrText>
+            <w:instrText xml:space="preserve"> TOC \h \u \z \t "Heading 1,1,Heading 2,2,Heading 3,3,Heading 4,4,Heading 5,5,Heading 6,6,"</w:instrText>
             <w:fldChar w:fldCharType="separate"/>
           </w:r>
           <w:hyperlink w:anchor="_dbh0n1vac4c8">
             <w:r>
               <w:rPr>
-                <w:rFonts w:ascii="Verdana" w:cs="Verdana" w:eastAsia="Verdana" w:hAnsi="Verdana"/>
                 <w:b w:val="1"/>
-                <w:sz w:val="21"/>
-                <w:szCs w:val="21"/>
-                <w:rtl w:val="0"/>
-              </w:rPr>
-              <w:t xml:space="preserve">Introducción</w:t>
+                <w:i w:val="0"/>
+                <w:smallCaps w:val="0"/>
+                <w:strike w:val="0"/>
+                <w:color w:val="000000"/>
+                <w:sz w:val="18"/>
+                <w:szCs w:val="18"/>
+                <w:u w:val="none"/>
+                <w:shd w:fill="auto" w:val="clear"/>
+                <w:vertAlign w:val="baseline"/>
+                <w:rtl w:val="0"/>
+              </w:rPr>
+              <w:t xml:space="preserve">1. Introducción</w:t>
+              <w:tab/>
+              <w:t xml:space="preserve">2</w:t>
             </w:r>
           </w:hyperlink>
-          <w:r>
-            <w:rPr>
-              <w:rFonts w:ascii="Verdana" w:cs="Verdana" w:eastAsia="Verdana" w:hAnsi="Verdana"/>
-              <w:b w:val="1"/>
-              <w:sz w:val="21"/>
-              <w:szCs w:val="21"/>
-              <w:rtl w:val="0"/>
-            </w:rPr>
-            <w:tab/>
-          </w:r>
-          <w:r>
-            <w:fldChar w:fldCharType="begin"/>
-            <w:instrText xml:space="preserve"> PAGEREF _dbh0n1vac4c8 \h </w:instrText>
-            <w:fldChar w:fldCharType="separate"/>
-          </w:r>
-          <w:r>
-            <w:rPr>
-              <w:rFonts w:ascii="Verdana" w:cs="Verdana" w:eastAsia="Verdana" w:hAnsi="Verdana"/>
-              <w:b w:val="1"/>
-              <w:sz w:val="21"/>
-              <w:szCs w:val="21"/>
-              <w:rtl w:val="0"/>
-            </w:rPr>
-            <w:t xml:space="preserve">3</w:t>
-          </w:r>
-          <w:r>
-            <w:fldChar w:fldCharType="end"/>
-          </w:r>
           <w:r>
             <w:rPr>
               <w:rtl w:val="0"/>
@@ -697,57 +642,38 @@
         <w:p>
           <w:pPr>
             <w:tabs>
-              <w:tab w:val="right" w:leader="none" w:pos="9637.795275590554"/>
+              <w:tab w:val="right" w:leader="none" w:pos="12000"/>
             </w:tabs>
-            <w:spacing w:before="200" w:line="240" w:lineRule="auto"/>
-            <w:ind w:left="0" w:firstLine="0"/>
+            <w:spacing w:after="0" w:before="60" w:lineRule="auto"/>
+            <w:jc w:val="left"/>
             <w:rPr>
-              <w:rFonts w:ascii="Verdana" w:cs="Verdana" w:eastAsia="Verdana" w:hAnsi="Verdana"/>
               <w:b w:val="1"/>
-              <w:sz w:val="21"/>
-              <w:szCs w:val="21"/>
+              <w:color w:val="000000"/>
+              <w:sz w:val="18"/>
+              <w:szCs w:val="18"/>
+              <w:u w:val="none"/>
             </w:rPr>
           </w:pPr>
           <w:hyperlink w:anchor="_qbo60tdb3ooa">
             <w:r>
               <w:rPr>
-                <w:rFonts w:ascii="Verdana" w:cs="Verdana" w:eastAsia="Verdana" w:hAnsi="Verdana"/>
                 <w:b w:val="1"/>
-                <w:sz w:val="21"/>
-                <w:szCs w:val="21"/>
-                <w:rtl w:val="0"/>
-              </w:rPr>
-              <w:t xml:space="preserve">Descargando la aplicación</w:t>
+                <w:i w:val="0"/>
+                <w:smallCaps w:val="0"/>
+                <w:strike w:val="0"/>
+                <w:color w:val="000000"/>
+                <w:sz w:val="18"/>
+                <w:szCs w:val="18"/>
+                <w:u w:val="none"/>
+                <w:shd w:fill="auto" w:val="clear"/>
+                <w:vertAlign w:val="baseline"/>
+                <w:rtl w:val="0"/>
+              </w:rPr>
+              <w:t xml:space="preserve">2. Descargando la aplicación</w:t>
+              <w:tab/>
+              <w:t xml:space="preserve">3</w:t>
             </w:r>
           </w:hyperlink>
-          <w:r>
-            <w:rPr>
-              <w:rFonts w:ascii="Verdana" w:cs="Verdana" w:eastAsia="Verdana" w:hAnsi="Verdana"/>
-              <w:b w:val="1"/>
-              <w:sz w:val="21"/>
-              <w:szCs w:val="21"/>
-              <w:rtl w:val="0"/>
-            </w:rPr>
-            <w:tab/>
-          </w:r>
-          <w:r>
-            <w:fldChar w:fldCharType="begin"/>
-            <w:instrText xml:space="preserve"> PAGEREF _qbo60tdb3ooa \h </w:instrText>
-            <w:fldChar w:fldCharType="separate"/>
-          </w:r>
-          <w:r>
-            <w:rPr>
-              <w:rFonts w:ascii="Verdana" w:cs="Verdana" w:eastAsia="Verdana" w:hAnsi="Verdana"/>
-              <w:b w:val="1"/>
-              <w:sz w:val="21"/>
-              <w:szCs w:val="21"/>
-              <w:rtl w:val="0"/>
-            </w:rPr>
-            <w:t xml:space="preserve">3</w:t>
-          </w:r>
-          <w:r>
-            <w:fldChar w:fldCharType="end"/>
-          </w:r>
           <w:r>
             <w:rPr>
               <w:rtl w:val="0"/>
@@ -757,57 +683,38 @@
         <w:p>
           <w:pPr>
             <w:tabs>
-              <w:tab w:val="right" w:leader="none" w:pos="9637.795275590554"/>
+              <w:tab w:val="right" w:leader="none" w:pos="12000"/>
             </w:tabs>
-            <w:spacing w:before="200" w:line="240" w:lineRule="auto"/>
-            <w:ind w:left="0" w:firstLine="0"/>
+            <w:spacing w:after="0" w:before="60" w:lineRule="auto"/>
+            <w:jc w:val="left"/>
             <w:rPr>
-              <w:rFonts w:ascii="Verdana" w:cs="Verdana" w:eastAsia="Verdana" w:hAnsi="Verdana"/>
               <w:b w:val="1"/>
-              <w:sz w:val="21"/>
-              <w:szCs w:val="21"/>
+              <w:color w:val="000000"/>
+              <w:sz w:val="18"/>
+              <w:szCs w:val="18"/>
+              <w:u w:val="none"/>
             </w:rPr>
           </w:pPr>
           <w:hyperlink w:anchor="_vyhbfp4t666x">
             <w:r>
               <w:rPr>
-                <w:rFonts w:ascii="Verdana" w:cs="Verdana" w:eastAsia="Verdana" w:hAnsi="Verdana"/>
                 <w:b w:val="1"/>
-                <w:sz w:val="21"/>
-                <w:szCs w:val="21"/>
-                <w:rtl w:val="0"/>
-              </w:rPr>
-              <w:t xml:space="preserve">Preparando el Dockerfile y creando la imagen</w:t>
+                <w:i w:val="0"/>
+                <w:smallCaps w:val="0"/>
+                <w:strike w:val="0"/>
+                <w:color w:val="000000"/>
+                <w:sz w:val="18"/>
+                <w:szCs w:val="18"/>
+                <w:u w:val="none"/>
+                <w:shd w:fill="auto" w:val="clear"/>
+                <w:vertAlign w:val="baseline"/>
+                <w:rtl w:val="0"/>
+              </w:rPr>
+              <w:t xml:space="preserve">3. Preparando el Dockerfile y creando la imagen</w:t>
+              <w:tab/>
+              <w:t xml:space="preserve">3</w:t>
             </w:r>
           </w:hyperlink>
-          <w:r>
-            <w:rPr>
-              <w:rFonts w:ascii="Verdana" w:cs="Verdana" w:eastAsia="Verdana" w:hAnsi="Verdana"/>
-              <w:b w:val="1"/>
-              <w:sz w:val="21"/>
-              <w:szCs w:val="21"/>
-              <w:rtl w:val="0"/>
-            </w:rPr>
-            <w:tab/>
-          </w:r>
-          <w:r>
-            <w:fldChar w:fldCharType="begin"/>
-            <w:instrText xml:space="preserve"> PAGEREF _vyhbfp4t666x \h </w:instrText>
-            <w:fldChar w:fldCharType="separate"/>
-          </w:r>
-          <w:r>
-            <w:rPr>
-              <w:rFonts w:ascii="Verdana" w:cs="Verdana" w:eastAsia="Verdana" w:hAnsi="Verdana"/>
-              <w:b w:val="1"/>
-              <w:sz w:val="21"/>
-              <w:szCs w:val="21"/>
-              <w:rtl w:val="0"/>
-            </w:rPr>
-            <w:t xml:space="preserve">3</w:t>
-          </w:r>
-          <w:r>
-            <w:fldChar w:fldCharType="end"/>
-          </w:r>
           <w:r>
             <w:rPr>
               <w:rtl w:val="0"/>
@@ -817,57 +724,38 @@
         <w:p>
           <w:pPr>
             <w:tabs>
-              <w:tab w:val="right" w:leader="none" w:pos="9637.795275590554"/>
+              <w:tab w:val="right" w:leader="none" w:pos="12000"/>
             </w:tabs>
-            <w:spacing w:before="200" w:line="240" w:lineRule="auto"/>
-            <w:ind w:left="0" w:firstLine="0"/>
+            <w:spacing w:after="0" w:before="60" w:lineRule="auto"/>
+            <w:jc w:val="left"/>
             <w:rPr>
-              <w:rFonts w:ascii="Verdana" w:cs="Verdana" w:eastAsia="Verdana" w:hAnsi="Verdana"/>
               <w:b w:val="1"/>
-              <w:sz w:val="21"/>
-              <w:szCs w:val="21"/>
+              <w:color w:val="000000"/>
+              <w:sz w:val="18"/>
+              <w:szCs w:val="18"/>
+              <w:u w:val="none"/>
             </w:rPr>
           </w:pPr>
           <w:hyperlink w:anchor="_14wpn6n5xh6b">
             <w:r>
               <w:rPr>
-                <w:rFonts w:ascii="Verdana" w:cs="Verdana" w:eastAsia="Verdana" w:hAnsi="Verdana"/>
                 <w:b w:val="1"/>
-                <w:sz w:val="21"/>
-                <w:szCs w:val="21"/>
-                <w:rtl w:val="0"/>
-              </w:rPr>
-              <w:t xml:space="preserve">Probando la imagen</w:t>
+                <w:i w:val="0"/>
+                <w:smallCaps w:val="0"/>
+                <w:strike w:val="0"/>
+                <w:color w:val="000000"/>
+                <w:sz w:val="18"/>
+                <w:szCs w:val="18"/>
+                <w:u w:val="none"/>
+                <w:shd w:fill="auto" w:val="clear"/>
+                <w:vertAlign w:val="baseline"/>
+                <w:rtl w:val="0"/>
+              </w:rPr>
+              <w:t xml:space="preserve">4. Probando la imagen</w:t>
+              <w:tab/>
+              <w:t xml:space="preserve">4</w:t>
             </w:r>
           </w:hyperlink>
-          <w:r>
-            <w:rPr>
-              <w:rFonts w:ascii="Verdana" w:cs="Verdana" w:eastAsia="Verdana" w:hAnsi="Verdana"/>
-              <w:b w:val="1"/>
-              <w:sz w:val="21"/>
-              <w:szCs w:val="21"/>
-              <w:rtl w:val="0"/>
-            </w:rPr>
-            <w:tab/>
-          </w:r>
-          <w:r>
-            <w:fldChar w:fldCharType="begin"/>
-            <w:instrText xml:space="preserve"> PAGEREF _14wpn6n5xh6b \h </w:instrText>
-            <w:fldChar w:fldCharType="separate"/>
-          </w:r>
-          <w:r>
-            <w:rPr>
-              <w:rFonts w:ascii="Verdana" w:cs="Verdana" w:eastAsia="Verdana" w:hAnsi="Verdana"/>
-              <w:b w:val="1"/>
-              <w:sz w:val="21"/>
-              <w:szCs w:val="21"/>
-              <w:rtl w:val="0"/>
-            </w:rPr>
-            <w:t xml:space="preserve">4</w:t>
-          </w:r>
-          <w:r>
-            <w:fldChar w:fldCharType="end"/>
-          </w:r>
           <w:r>
             <w:rPr>
               <w:rtl w:val="0"/>
@@ -877,57 +765,38 @@
         <w:p>
           <w:pPr>
             <w:tabs>
-              <w:tab w:val="right" w:leader="none" w:pos="9637.795275590554"/>
+              <w:tab w:val="right" w:leader="none" w:pos="12000"/>
             </w:tabs>
-            <w:spacing w:after="80" w:before="200" w:line="240" w:lineRule="auto"/>
-            <w:ind w:left="0" w:firstLine="0"/>
+            <w:spacing w:after="0" w:before="60" w:lineRule="auto"/>
+            <w:jc w:val="left"/>
             <w:rPr>
-              <w:rFonts w:ascii="Verdana" w:cs="Verdana" w:eastAsia="Verdana" w:hAnsi="Verdana"/>
               <w:b w:val="1"/>
-              <w:sz w:val="21"/>
-              <w:szCs w:val="21"/>
+              <w:color w:val="000000"/>
+              <w:sz w:val="18"/>
+              <w:szCs w:val="18"/>
+              <w:u w:val="none"/>
             </w:rPr>
           </w:pPr>
           <w:hyperlink w:anchor="_72yv1gty1dke">
             <w:r>
               <w:rPr>
-                <w:rFonts w:ascii="Verdana" w:cs="Verdana" w:eastAsia="Verdana" w:hAnsi="Verdana"/>
                 <w:b w:val="1"/>
-                <w:sz w:val="21"/>
-                <w:szCs w:val="21"/>
-                <w:rtl w:val="0"/>
-              </w:rPr>
-              <w:t xml:space="preserve">Bibliografía</w:t>
+                <w:i w:val="0"/>
+                <w:smallCaps w:val="0"/>
+                <w:strike w:val="0"/>
+                <w:color w:val="000000"/>
+                <w:sz w:val="18"/>
+                <w:szCs w:val="18"/>
+                <w:u w:val="none"/>
+                <w:shd w:fill="auto" w:val="clear"/>
+                <w:vertAlign w:val="baseline"/>
+                <w:rtl w:val="0"/>
+              </w:rPr>
+              <w:t xml:space="preserve">5. Bibliografía</w:t>
+              <w:tab/>
+              <w:t xml:space="preserve">4</w:t>
             </w:r>
           </w:hyperlink>
-          <w:r>
-            <w:rPr>
-              <w:rFonts w:ascii="Verdana" w:cs="Verdana" w:eastAsia="Verdana" w:hAnsi="Verdana"/>
-              <w:b w:val="1"/>
-              <w:sz w:val="21"/>
-              <w:szCs w:val="21"/>
-              <w:rtl w:val="0"/>
-            </w:rPr>
-            <w:tab/>
-          </w:r>
-          <w:r>
-            <w:fldChar w:fldCharType="begin"/>
-            <w:instrText xml:space="preserve"> PAGEREF _72yv1gty1dke \h </w:instrText>
-            <w:fldChar w:fldCharType="separate"/>
-          </w:r>
-          <w:r>
-            <w:rPr>
-              <w:rFonts w:ascii="Verdana" w:cs="Verdana" w:eastAsia="Verdana" w:hAnsi="Verdana"/>
-              <w:b w:val="1"/>
-              <w:sz w:val="21"/>
-              <w:szCs w:val="21"/>
-              <w:rtl w:val="0"/>
-            </w:rPr>
-            <w:t xml:space="preserve">4</w:t>
-          </w:r>
-          <w:r>
-            <w:fldChar w:fldCharType="end"/>
-          </w:r>
           <w:r>
             <w:rPr>
               <w:rtl w:val="0"/>
@@ -939,24 +808,6 @@
         </w:p>
       </w:sdtContent>
     </w:sdt>
-    <w:p>
-      <w:pPr>
-        <w:pageBreakBefore w:val="0"/>
-        <w:spacing w:after="0" w:before="0" w:lineRule="auto"/>
-        <w:jc w:val="right"/>
-        <w:rPr>
-          <w:smallCaps w:val="1"/>
-          <w:color w:val="336633"/>
-          <w:sz w:val="32"/>
-          <w:szCs w:val="32"/>
-        </w:rPr>
-      </w:pPr>
-      <w:r>
-        <w:rPr>
-          <w:rtl w:val="0"/>
-        </w:rPr>
-      </w:r>
-    </w:p>
     <w:p>
       <w:pPr>
         <w:pageBreakBefore w:val="0"/>
@@ -2021,12 +1872,12 @@
           <wp:inline distB="114300" distT="114300" distL="114300" distR="114300">
             <wp:extent cx="6120000" cy="977900"/>
             <wp:effectExtent b="0" l="0" r="0" t="0"/>
-            <wp:docPr id="2" name="image4.png"/>
+            <wp:docPr id="3" name="image2.png"/>
             <a:graphic>
               <a:graphicData uri="http://schemas.openxmlformats.org/drawingml/2006/picture">
                 <pic:pic>
                   <pic:nvPicPr>
-                    <pic:cNvPr id="0" name="image4.png"/>
+                    <pic:cNvPr id="0" name="image2.png"/>
                     <pic:cNvPicPr preferRelativeResize="0"/>
                   </pic:nvPicPr>
                   <pic:blipFill>
@@ -2299,7 +2150,7 @@
 </file>
 
 <file path=word/footer1.xml><?xml version="1.0" encoding="utf-8"?>
-<w:ftr xmlns:mc="http://schemas.openxmlformats.org/markup-compatibility/2006" xmlns:o="urn:schemas-microsoft-com:office:office" xmlns:r="http://schemas.openxmlformats.org/officeDocument/2006/relationships" xmlns:m="http://schemas.openxmlformats.org/officeDocument/2006/math" xmlns:v="urn:schemas-microsoft-com:vml" xmlns:wp="http://schemas.openxmlformats.org/drawingml/2006/wordprocessingDrawing" xmlns:w10="urn:schemas-microsoft-com:office:word" xmlns:w="http://schemas.openxmlformats.org/wordprocessingml/2006/main" xmlns:wne="http://schemas.microsoft.com/office/word/2006/wordml" xmlns:sl="http://schemas.openxmlformats.org/schemaLibrary/2006/main" xmlns:a="http://schemas.openxmlformats.org/drawingml/2006/main" xmlns:pic="http://schemas.openxmlformats.org/drawingml/2006/picture" xmlns:c="http://schemas.openxmlformats.org/drawingml/2006/chart" xmlns:lc="http://schemas.openxmlformats.org/drawingml/2006/lockedCanvas" xmlns:dgm="http://schemas.openxmlformats.org/drawingml/2006/diagram" xmlns:wps="http://schemas.microsoft.com/office/word/2010/wordprocessingShape" xmlns:wpg="http://schemas.microsoft.com/office/word/2010/wordprocessingGroup" xmlns:w14="http://schemas.microsoft.com/office/word/2010/wordml" xmlns:w15="http://schemas.microsoft.com/office/word/2012/wordml">
+<w:ftr xmlns:mc="http://schemas.openxmlformats.org/markup-compatibility/2006" xmlns:o="urn:schemas-microsoft-com:office:office" xmlns:r="http://schemas.openxmlformats.org/officeDocument/2006/relationships" xmlns:m="http://schemas.openxmlformats.org/officeDocument/2006/math" xmlns:v="urn:schemas-microsoft-com:vml" xmlns:wp="http://schemas.openxmlformats.org/drawingml/2006/wordprocessingDrawing" xmlns:w10="urn:schemas-microsoft-com:office:word" xmlns:w="http://schemas.openxmlformats.org/wordprocessingml/2006/main" xmlns:wne="http://schemas.microsoft.com/office/word/2006/wordml" xmlns:sl="http://schemas.openxmlformats.org/schemaLibrary/2006/main" xmlns:a="http://schemas.openxmlformats.org/drawingml/2006/main" xmlns:pic="http://schemas.openxmlformats.org/drawingml/2006/picture" xmlns:c="http://schemas.openxmlformats.org/drawingml/2006/chart" xmlns:lc="http://schemas.openxmlformats.org/drawingml/2006/lockedCanvas" xmlns:dgm="http://schemas.openxmlformats.org/drawingml/2006/diagram" xmlns:wps="http://schemas.microsoft.com/office/word/2010/wordprocessingShape" xmlns:wpg="http://schemas.microsoft.com/office/word/2010/wordprocessingGroup" xmlns:w14="http://schemas.microsoft.com/office/word/2010/wordml" xmlns:w15="http://schemas.microsoft.com/office/word/2012/wordml" xmlns:w16="http://schemas.microsoft.com/office/word/2018/wordml" xmlns:w16cex="http://schemas.microsoft.com/office/word/2018/wordml/cex" xmlns:w16cid="http://schemas.microsoft.com/office/word/2016/wordml/cid" xmlns="http://schemas.microsoft.com/office/tasks/2019/documenttasks" xmlns:cr="http://schemas.microsoft.com/office/comments/2020/reactions">
   <w:p>
     <w:pPr>
       <w:pageBreakBefore w:val="0"/>
@@ -2315,7 +2166,7 @@
 </file>
 
 <file path=word/footer2.xml><?xml version="1.0" encoding="utf-8"?>
-<w:ftr xmlns:mc="http://schemas.openxmlformats.org/markup-compatibility/2006" xmlns:o="urn:schemas-microsoft-com:office:office" xmlns:r="http://schemas.openxmlformats.org/officeDocument/2006/relationships" xmlns:m="http://schemas.openxmlformats.org/officeDocument/2006/math" xmlns:v="urn:schemas-microsoft-com:vml" xmlns:wp="http://schemas.openxmlformats.org/drawingml/2006/wordprocessingDrawing" xmlns:w10="urn:schemas-microsoft-com:office:word" xmlns:w="http://schemas.openxmlformats.org/wordprocessingml/2006/main" xmlns:wne="http://schemas.microsoft.com/office/word/2006/wordml" xmlns:sl="http://schemas.openxmlformats.org/schemaLibrary/2006/main" xmlns:a="http://schemas.openxmlformats.org/drawingml/2006/main" xmlns:pic="http://schemas.openxmlformats.org/drawingml/2006/picture" xmlns:c="http://schemas.openxmlformats.org/drawingml/2006/chart" xmlns:lc="http://schemas.openxmlformats.org/drawingml/2006/lockedCanvas" xmlns:dgm="http://schemas.openxmlformats.org/drawingml/2006/diagram" xmlns:wps="http://schemas.microsoft.com/office/word/2010/wordprocessingShape" xmlns:wpg="http://schemas.microsoft.com/office/word/2010/wordprocessingGroup" xmlns:w14="http://schemas.microsoft.com/office/word/2010/wordml" xmlns:w15="http://schemas.microsoft.com/office/word/2012/wordml">
+<w:ftr xmlns:mc="http://schemas.openxmlformats.org/markup-compatibility/2006" xmlns:o="urn:schemas-microsoft-com:office:office" xmlns:r="http://schemas.openxmlformats.org/officeDocument/2006/relationships" xmlns:m="http://schemas.openxmlformats.org/officeDocument/2006/math" xmlns:v="urn:schemas-microsoft-com:vml" xmlns:wp="http://schemas.openxmlformats.org/drawingml/2006/wordprocessingDrawing" xmlns:w10="urn:schemas-microsoft-com:office:word" xmlns:w="http://schemas.openxmlformats.org/wordprocessingml/2006/main" xmlns:wne="http://schemas.microsoft.com/office/word/2006/wordml" xmlns:sl="http://schemas.openxmlformats.org/schemaLibrary/2006/main" xmlns:a="http://schemas.openxmlformats.org/drawingml/2006/main" xmlns:pic="http://schemas.openxmlformats.org/drawingml/2006/picture" xmlns:c="http://schemas.openxmlformats.org/drawingml/2006/chart" xmlns:lc="http://schemas.openxmlformats.org/drawingml/2006/lockedCanvas" xmlns:dgm="http://schemas.openxmlformats.org/drawingml/2006/diagram" xmlns:wps="http://schemas.microsoft.com/office/word/2010/wordprocessingShape" xmlns:wpg="http://schemas.microsoft.com/office/word/2010/wordprocessingGroup" xmlns:w14="http://schemas.microsoft.com/office/word/2010/wordml" xmlns:w15="http://schemas.microsoft.com/office/word/2012/wordml" xmlns:w16="http://schemas.microsoft.com/office/word/2018/wordml" xmlns:w16cex="http://schemas.microsoft.com/office/word/2018/wordml/cex" xmlns:w16cid="http://schemas.microsoft.com/office/word/2016/wordml/cid" xmlns="http://schemas.microsoft.com/office/tasks/2019/documenttasks" xmlns:cr="http://schemas.microsoft.com/office/comments/2020/reactions">
   <w:p>
     <w:pPr>
       <w:pageBreakBefore w:val="0"/>
@@ -2384,7 +2235,7 @@
 </file>
 
 <file path=word/header1.xml><?xml version="1.0" encoding="utf-8"?>
-<w:hdr xmlns:mc="http://schemas.openxmlformats.org/markup-compatibility/2006" xmlns:o="urn:schemas-microsoft-com:office:office" xmlns:r="http://schemas.openxmlformats.org/officeDocument/2006/relationships" xmlns:m="http://schemas.openxmlformats.org/officeDocument/2006/math" xmlns:v="urn:schemas-microsoft-com:vml" xmlns:wp="http://schemas.openxmlformats.org/drawingml/2006/wordprocessingDrawing" xmlns:w10="urn:schemas-microsoft-com:office:word" xmlns:w="http://schemas.openxmlformats.org/wordprocessingml/2006/main" xmlns:wne="http://schemas.microsoft.com/office/word/2006/wordml" xmlns:sl="http://schemas.openxmlformats.org/schemaLibrary/2006/main" xmlns:a="http://schemas.openxmlformats.org/drawingml/2006/main" xmlns:pic="http://schemas.openxmlformats.org/drawingml/2006/picture" xmlns:c="http://schemas.openxmlformats.org/drawingml/2006/chart" xmlns:lc="http://schemas.openxmlformats.org/drawingml/2006/lockedCanvas" xmlns:dgm="http://schemas.openxmlformats.org/drawingml/2006/diagram" xmlns:wps="http://schemas.microsoft.com/office/word/2010/wordprocessingShape" xmlns:wpg="http://schemas.microsoft.com/office/word/2010/wordprocessingGroup" xmlns:w14="http://schemas.microsoft.com/office/word/2010/wordml" xmlns:w15="http://schemas.microsoft.com/office/word/2012/wordml">
+<w:hdr xmlns:mc="http://schemas.openxmlformats.org/markup-compatibility/2006" xmlns:o="urn:schemas-microsoft-com:office:office" xmlns:r="http://schemas.openxmlformats.org/officeDocument/2006/relationships" xmlns:m="http://schemas.openxmlformats.org/officeDocument/2006/math" xmlns:v="urn:schemas-microsoft-com:vml" xmlns:wp="http://schemas.openxmlformats.org/drawingml/2006/wordprocessingDrawing" xmlns:w10="urn:schemas-microsoft-com:office:word" xmlns:w="http://schemas.openxmlformats.org/wordprocessingml/2006/main" xmlns:wne="http://schemas.microsoft.com/office/word/2006/wordml" xmlns:sl="http://schemas.openxmlformats.org/schemaLibrary/2006/main" xmlns:a="http://schemas.openxmlformats.org/drawingml/2006/main" xmlns:pic="http://schemas.openxmlformats.org/drawingml/2006/picture" xmlns:c="http://schemas.openxmlformats.org/drawingml/2006/chart" xmlns:lc="http://schemas.openxmlformats.org/drawingml/2006/lockedCanvas" xmlns:dgm="http://schemas.openxmlformats.org/drawingml/2006/diagram" xmlns:wps="http://schemas.microsoft.com/office/word/2010/wordprocessingShape" xmlns:wpg="http://schemas.microsoft.com/office/word/2010/wordprocessingGroup" xmlns:w14="http://schemas.microsoft.com/office/word/2010/wordml" xmlns:w15="http://schemas.microsoft.com/office/word/2012/wordml" xmlns:w16="http://schemas.microsoft.com/office/word/2018/wordml" xmlns:w16cex="http://schemas.microsoft.com/office/word/2018/wordml/cex" xmlns:w16cid="http://schemas.microsoft.com/office/word/2016/wordml/cid" xmlns="http://schemas.microsoft.com/office/tasks/2019/documenttasks" xmlns:cr="http://schemas.microsoft.com/office/comments/2020/reactions">
   <w:p>
     <w:pPr>
       <w:pageBreakBefore w:val="0"/>
@@ -2476,7 +2327,7 @@
 </file>
 
 <file path=word/header2.xml><?xml version="1.0" encoding="utf-8"?>
-<w:hdr xmlns:mc="http://schemas.openxmlformats.org/markup-compatibility/2006" xmlns:o="urn:schemas-microsoft-com:office:office" xmlns:r="http://schemas.openxmlformats.org/officeDocument/2006/relationships" xmlns:m="http://schemas.openxmlformats.org/officeDocument/2006/math" xmlns:v="urn:schemas-microsoft-com:vml" xmlns:wp="http://schemas.openxmlformats.org/drawingml/2006/wordprocessingDrawing" xmlns:w10="urn:schemas-microsoft-com:office:word" xmlns:w="http://schemas.openxmlformats.org/wordprocessingml/2006/main" xmlns:wne="http://schemas.microsoft.com/office/word/2006/wordml" xmlns:sl="http://schemas.openxmlformats.org/schemaLibrary/2006/main" xmlns:a="http://schemas.openxmlformats.org/drawingml/2006/main" xmlns:pic="http://schemas.openxmlformats.org/drawingml/2006/picture" xmlns:c="http://schemas.openxmlformats.org/drawingml/2006/chart" xmlns:lc="http://schemas.openxmlformats.org/drawingml/2006/lockedCanvas" xmlns:dgm="http://schemas.openxmlformats.org/drawingml/2006/diagram" xmlns:wps="http://schemas.microsoft.com/office/word/2010/wordprocessingShape" xmlns:wpg="http://schemas.microsoft.com/office/word/2010/wordprocessingGroup" xmlns:w14="http://schemas.microsoft.com/office/word/2010/wordml" xmlns:w15="http://schemas.microsoft.com/office/word/2012/wordml">
+<w:hdr xmlns:mc="http://schemas.openxmlformats.org/markup-compatibility/2006" xmlns:o="urn:schemas-microsoft-com:office:office" xmlns:r="http://schemas.openxmlformats.org/officeDocument/2006/relationships" xmlns:m="http://schemas.openxmlformats.org/officeDocument/2006/math" xmlns:v="urn:schemas-microsoft-com:vml" xmlns:wp="http://schemas.openxmlformats.org/drawingml/2006/wordprocessingDrawing" xmlns:w10="urn:schemas-microsoft-com:office:word" xmlns:w="http://schemas.openxmlformats.org/wordprocessingml/2006/main" xmlns:wne="http://schemas.microsoft.com/office/word/2006/wordml" xmlns:sl="http://schemas.openxmlformats.org/schemaLibrary/2006/main" xmlns:a="http://schemas.openxmlformats.org/drawingml/2006/main" xmlns:pic="http://schemas.openxmlformats.org/drawingml/2006/picture" xmlns:c="http://schemas.openxmlformats.org/drawingml/2006/chart" xmlns:lc="http://schemas.openxmlformats.org/drawingml/2006/lockedCanvas" xmlns:dgm="http://schemas.openxmlformats.org/drawingml/2006/diagram" xmlns:wps="http://schemas.microsoft.com/office/word/2010/wordprocessingShape" xmlns:wpg="http://schemas.microsoft.com/office/word/2010/wordprocessingGroup" xmlns:w14="http://schemas.microsoft.com/office/word/2010/wordml" xmlns:w15="http://schemas.microsoft.com/office/word/2012/wordml" xmlns:w16="http://schemas.microsoft.com/office/word/2018/wordml" xmlns:w16cex="http://schemas.microsoft.com/office/word/2018/wordml/cex" xmlns:w16cid="http://schemas.microsoft.com/office/word/2016/wordml/cid" xmlns="http://schemas.microsoft.com/office/tasks/2019/documenttasks" xmlns:cr="http://schemas.microsoft.com/office/comments/2020/reactions">
   <w:p>
     <w:pPr>
       <w:pageBreakBefore w:val="0"/>
@@ -2492,7 +2343,7 @@
 </file>
 
 <file path=word/numbering.xml><?xml version="1.0" encoding="utf-8"?>
-<w:numbering xmlns:mc="http://schemas.openxmlformats.org/markup-compatibility/2006" xmlns:o="urn:schemas-microsoft-com:office:office" xmlns:r="http://schemas.openxmlformats.org/officeDocument/2006/relationships" xmlns:m="http://schemas.openxmlformats.org/officeDocument/2006/math" xmlns:v="urn:schemas-microsoft-com:vml" xmlns:wp="http://schemas.openxmlformats.org/drawingml/2006/wordprocessingDrawing" xmlns:w10="urn:schemas-microsoft-com:office:word" xmlns:w="http://schemas.openxmlformats.org/wordprocessingml/2006/main" xmlns:wne="http://schemas.microsoft.com/office/word/2006/wordml" xmlns:sl="http://schemas.openxmlformats.org/schemaLibrary/2006/main" xmlns:a="http://schemas.openxmlformats.org/drawingml/2006/main" xmlns:pic="http://schemas.openxmlformats.org/drawingml/2006/picture" xmlns:c="http://schemas.openxmlformats.org/drawingml/2006/chart" xmlns:lc="http://schemas.openxmlformats.org/drawingml/2006/lockedCanvas" xmlns:dgm="http://schemas.openxmlformats.org/drawingml/2006/diagram" xmlns:wps="http://schemas.microsoft.com/office/word/2010/wordprocessingShape" xmlns:wpg="http://schemas.microsoft.com/office/word/2010/wordprocessingGroup" xmlns:w14="http://schemas.microsoft.com/office/word/2010/wordml" xmlns:w15="http://schemas.microsoft.com/office/word/2012/wordml">
+<w:numbering xmlns:mc="http://schemas.openxmlformats.org/markup-compatibility/2006" xmlns:o="urn:schemas-microsoft-com:office:office" xmlns:r="http://schemas.openxmlformats.org/officeDocument/2006/relationships" xmlns:m="http://schemas.openxmlformats.org/officeDocument/2006/math" xmlns:v="urn:schemas-microsoft-com:vml" xmlns:wp="http://schemas.openxmlformats.org/drawingml/2006/wordprocessingDrawing" xmlns:w10="urn:schemas-microsoft-com:office:word" xmlns:w="http://schemas.openxmlformats.org/wordprocessingml/2006/main" xmlns:wne="http://schemas.microsoft.com/office/word/2006/wordml" xmlns:sl="http://schemas.openxmlformats.org/schemaLibrary/2006/main" xmlns:a="http://schemas.openxmlformats.org/drawingml/2006/main" xmlns:pic="http://schemas.openxmlformats.org/drawingml/2006/picture" xmlns:c="http://schemas.openxmlformats.org/drawingml/2006/chart" xmlns:lc="http://schemas.openxmlformats.org/drawingml/2006/lockedCanvas" xmlns:dgm="http://schemas.openxmlformats.org/drawingml/2006/diagram" xmlns:wps="http://schemas.microsoft.com/office/word/2010/wordprocessingShape" xmlns:wpg="http://schemas.microsoft.com/office/word/2010/wordprocessingGroup" xmlns:w14="http://schemas.microsoft.com/office/word/2010/wordml" xmlns:w15="http://schemas.microsoft.com/office/word/2012/wordml" xmlns:w16="http://schemas.microsoft.com/office/word/2018/wordml" xmlns:w16cex="http://schemas.microsoft.com/office/word/2018/wordml/cex" xmlns:w16cid="http://schemas.microsoft.com/office/word/2016/wordml/cid" xmlns="http://schemas.microsoft.com/office/tasks/2019/documenttasks" xmlns:cr="http://schemas.microsoft.com/office/comments/2020/reactions">
   <w:abstractNum w:abstractNumId="1">
     <w:lvl w:ilvl="0">
       <w:start w:val="1"/>
@@ -2592,7 +2443,7 @@
 </file>
 
 <file path=word/styles.xml><?xml version="1.0" encoding="utf-8"?>
-<w:styles xmlns:mc="http://schemas.openxmlformats.org/markup-compatibility/2006" xmlns:o="urn:schemas-microsoft-com:office:office" xmlns:r="http://schemas.openxmlformats.org/officeDocument/2006/relationships" xmlns:m="http://schemas.openxmlformats.org/officeDocument/2006/math" xmlns:v="urn:schemas-microsoft-com:vml" xmlns:wp="http://schemas.openxmlformats.org/drawingml/2006/wordprocessingDrawing" xmlns:w10="urn:schemas-microsoft-com:office:word" xmlns:w="http://schemas.openxmlformats.org/wordprocessingml/2006/main" xmlns:wne="http://schemas.microsoft.com/office/word/2006/wordml" xmlns:sl="http://schemas.openxmlformats.org/schemaLibrary/2006/main" xmlns:a="http://schemas.openxmlformats.org/drawingml/2006/main" xmlns:pic="http://schemas.openxmlformats.org/drawingml/2006/picture" xmlns:c="http://schemas.openxmlformats.org/drawingml/2006/chart" xmlns:lc="http://schemas.openxmlformats.org/drawingml/2006/lockedCanvas" xmlns:dgm="http://schemas.openxmlformats.org/drawingml/2006/diagram" xmlns:wps="http://schemas.microsoft.com/office/word/2010/wordprocessingShape" xmlns:wpg="http://schemas.microsoft.com/office/word/2010/wordprocessingGroup" xmlns:w14="http://schemas.microsoft.com/office/word/2010/wordml" xmlns:w15="http://schemas.microsoft.com/office/word/2012/wordml">
+<w:styles xmlns:mc="http://schemas.openxmlformats.org/markup-compatibility/2006" xmlns:o="urn:schemas-microsoft-com:office:office" xmlns:r="http://schemas.openxmlformats.org/officeDocument/2006/relationships" xmlns:m="http://schemas.openxmlformats.org/officeDocument/2006/math" xmlns:v="urn:schemas-microsoft-com:vml" xmlns:wp="http://schemas.openxmlformats.org/drawingml/2006/wordprocessingDrawing" xmlns:w10="urn:schemas-microsoft-com:office:word" xmlns:w="http://schemas.openxmlformats.org/wordprocessingml/2006/main" xmlns:wne="http://schemas.microsoft.com/office/word/2006/wordml" xmlns:sl="http://schemas.openxmlformats.org/schemaLibrary/2006/main" xmlns:a="http://schemas.openxmlformats.org/drawingml/2006/main" xmlns:pic="http://schemas.openxmlformats.org/drawingml/2006/picture" xmlns:c="http://schemas.openxmlformats.org/drawingml/2006/chart" xmlns:lc="http://schemas.openxmlformats.org/drawingml/2006/lockedCanvas" xmlns:dgm="http://schemas.openxmlformats.org/drawingml/2006/diagram" xmlns:wps="http://schemas.microsoft.com/office/word/2010/wordprocessingShape" xmlns:wpg="http://schemas.microsoft.com/office/word/2010/wordprocessingGroup" xmlns:w14="http://schemas.microsoft.com/office/word/2010/wordml" xmlns:w15="http://schemas.microsoft.com/office/word/2012/wordml" xmlns:w16="http://schemas.microsoft.com/office/word/2018/wordml" xmlns:w16cex="http://schemas.microsoft.com/office/word/2018/wordml/cex" xmlns:w16cid="http://schemas.microsoft.com/office/word/2016/wordml/cid" xmlns="http://schemas.microsoft.com/office/tasks/2019/documenttasks" xmlns:cr="http://schemas.microsoft.com/office/comments/2020/reactions">
   <w:docDefaults>
     <w:rPrDefault>
       <w:rPr>
